--- a/Exercises/Ex03/Ex03.docx
+++ b/Exercises/Ex03/Ex03.docx
@@ -1,450 +1,1770 @@
 
 <file path=word/document.xml><?xml version="1.0" encoding="utf-8"?>
-<w:document xmlns:wpc="http://schemas.microsoft.com/office/word/2010/wordprocessingCanvas" xmlns:cx="http://schemas.microsoft.com/office/drawing/2014/chartex" xmlns:cx1="http://schemas.microsoft.com/office/drawing/2015/9/8/chartex" xmlns:cx2="http://schemas.microsoft.com/office/drawing/2015/10/21/chartex" xmlns:cx3="http://schemas.microsoft.com/office/drawing/2016/5/9/chartex" xmlns:cx4="http://schemas.microsoft.com/office/drawing/2016/5/10/chartex" xmlns:cx5="http://schemas.microsoft.com/office/drawing/2016/5/11/chartex" xmlns:cx6="http://schemas.microsoft.com/office/drawing/2016/5/12/chartex" xmlns:cx7="http://schemas.microsoft.com/office/drawing/2016/5/13/chartex" xmlns:cx8="http://schemas.microsoft.com/office/drawing/2016/5/14/chartex" xmlns:mc="http://schemas.openxmlformats.org/markup-compatibility/2006" xmlns:aink="http://schemas.microsoft.com/office/drawing/2016/ink" xmlns:am3d="http://schemas.microsoft.com/office/drawing/2017/model3d" xmlns:o="urn:schemas-microsoft-com:office:office" xmlns:r="http://schemas.openxmlformats.org/officeDocument/2006/relationships" xmlns:m="http://schemas.openxmlformats.org/officeDocument/2006/math" xmlns:v="urn:schemas-microsoft-com:vml" xmlns:wp14="http://schemas.microsoft.com/office/word/2010/wordprocessingDrawing" xmlns:wp="http://schemas.openxmlformats.org/drawingml/2006/wordprocessingDrawing" xmlns:w10="urn:schemas-microsoft-com:office:word" xmlns:w="http://schemas.openxmlformats.org/wordprocessingml/2006/main" xmlns:w14="http://schemas.microsoft.com/office/word/2010/wordml" xmlns:w15="http://schemas.microsoft.com/office/word/2012/wordml" xmlns:w16cex="http://schemas.microsoft.com/office/word/2018/wordml/cex" xmlns:w16cid="http://schemas.microsoft.com/office/word/2016/wordml/cid" xmlns:w16="http://schemas.microsoft.com/office/word/2018/wordml" xmlns:w16sdtdh="http://schemas.microsoft.com/office/word/2020/wordml/sdtdatahash" xmlns:w16se="http://schemas.microsoft.com/office/word/2015/wordml/symex" xmlns:wpg="http://schemas.microsoft.com/office/word/2010/wordprocessingGroup" xmlns:wpi="http://schemas.microsoft.com/office/word/2010/wordprocessingInk" xmlns:wne="http://schemas.microsoft.com/office/word/2006/wordml" xmlns:wps="http://schemas.microsoft.com/office/word/2010/wordprocessingShape" mc:Ignorable="w14 w15 w16se w16cid w16 w16cex w16sdtdh wp14">
+<w:document xmlns:wpc="http://schemas.microsoft.com/office/word/2010/wordprocessingCanvas" xmlns:cx="http://schemas.microsoft.com/office/drawing/2014/chartex" xmlns:cx1="http://schemas.microsoft.com/office/drawing/2015/9/8/chartex" xmlns:cx2="http://schemas.microsoft.com/office/drawing/2015/10/21/chartex" xmlns:cx3="http://schemas.microsoft.com/office/drawing/2016/5/9/chartex" xmlns:cx4="http://schemas.microsoft.com/office/drawing/2016/5/10/chartex" xmlns:cx5="http://schemas.microsoft.com/office/drawing/2016/5/11/chartex" xmlns:cx6="http://schemas.microsoft.com/office/drawing/2016/5/12/chartex" xmlns:cx7="http://schemas.microsoft.com/office/drawing/2016/5/13/chartex" xmlns:cx8="http://schemas.microsoft.com/office/drawing/2016/5/14/chartex" xmlns:mc="http://schemas.openxmlformats.org/markup-compatibility/2006" xmlns:aink="http://schemas.microsoft.com/office/drawing/2016/ink" xmlns:am3d="http://schemas.microsoft.com/office/drawing/2017/model3d" xmlns:o="urn:schemas-microsoft-com:office:office" xmlns:oel="http://schemas.microsoft.com/office/2019/extlst" xmlns:r="http://schemas.openxmlformats.org/officeDocument/2006/relationships" xmlns:m="http://schemas.openxmlformats.org/officeDocument/2006/math" xmlns:v="urn:schemas-microsoft-com:vml" xmlns:wp14="http://schemas.microsoft.com/office/word/2010/wordprocessingDrawing" xmlns:wp="http://schemas.openxmlformats.org/drawingml/2006/wordprocessingDrawing" xmlns:w10="urn:schemas-microsoft-com:office:word" xmlns:w="http://schemas.openxmlformats.org/wordprocessingml/2006/main" xmlns:w14="http://schemas.microsoft.com/office/word/2010/wordml" xmlns:w15="http://schemas.microsoft.com/office/word/2012/wordml" xmlns:w16cex="http://schemas.microsoft.com/office/word/2018/wordml/cex" xmlns:w16cid="http://schemas.microsoft.com/office/word/2016/wordml/cid" xmlns:w16="http://schemas.microsoft.com/office/word/2018/wordml" xmlns:w16du="http://schemas.microsoft.com/office/word/2023/wordml/word16du" xmlns:w16sdtdh="http://schemas.microsoft.com/office/word/2020/wordml/sdtdatahash" xmlns:w16se="http://schemas.microsoft.com/office/word/2015/wordml/symex" xmlns:wpg="http://schemas.microsoft.com/office/word/2010/wordprocessingGroup" xmlns:wpi="http://schemas.microsoft.com/office/word/2010/wordprocessingInk" xmlns:wne="http://schemas.microsoft.com/office/word/2006/wordml" xmlns:wps="http://schemas.microsoft.com/office/word/2010/wordprocessingShape" mc:Ignorable="w14 w15 w16se w16cid w16 w16cex w16sdtdh w16du wp14">
   <w:body>
-    <w:p>
-      <w:pPr>
-        <w:ind w:firstLine="0"/>
-        <w:jc w:val="center"/>
-        <w:rPr>
-          <w:szCs w:val="28"/>
-        </w:rPr>
-      </w:pPr>
-      <w:r>
-        <w:rPr>
-          <w:szCs w:val="28"/>
-        </w:rPr>
-        <w:t>Министерство образования Республики Беларусь</w:t>
-      </w:r>
-    </w:p>
-    <w:p>
-      <w:pPr>
-        <w:pStyle w:val="a8"/>
-        <w:jc w:val="center"/>
-        <w:rPr>
-          <w:szCs w:val="28"/>
-        </w:rPr>
-      </w:pPr>
-      <w:r>
-        <w:rPr>
-          <w:szCs w:val="28"/>
-        </w:rPr>
-        <w:t>Учреждение образования</w:t>
-      </w:r>
-    </w:p>
-    <w:p>
-      <w:pPr>
-        <w:pStyle w:val="a8"/>
-        <w:jc w:val="center"/>
-        <w:rPr>
-          <w:szCs w:val="28"/>
-        </w:rPr>
-      </w:pPr>
-      <w:r>
-        <w:rPr>
-          <w:szCs w:val="28"/>
-        </w:rPr>
-        <w:t>БЕЛОРУССКИЙ ГОСУДАРСТВЕННЫЙ УНИВЕРСИТЕТ</w:t>
-      </w:r>
-    </w:p>
-    <w:p>
-      <w:pPr>
-        <w:pStyle w:val="a8"/>
-        <w:jc w:val="center"/>
-      </w:pPr>
-      <w:r>
-        <w:rPr>
-          <w:szCs w:val="28"/>
-        </w:rPr>
-        <w:t>ИНФОРМАТИКИ И РАДИОЭЛЕКТРОНИКИ</w:t>
-      </w:r>
-    </w:p>
-    <w:p>
-      <w:pPr>
-        <w:ind w:firstLine="0"/>
-      </w:pPr>
-    </w:p>
-    <w:p>
-      <w:pPr>
-        <w:ind w:firstLine="0"/>
-      </w:pPr>
-    </w:p>
-    <w:p>
-      <w:pPr>
-        <w:pStyle w:val="a8"/>
-      </w:pPr>
-      <w:r>
-        <w:t>Факультет компьютерных систем и сетей</w:t>
-      </w:r>
-    </w:p>
-    <w:p>
-      <w:pPr>
-        <w:pStyle w:val="a8"/>
-      </w:pPr>
-      <w:r>
-        <w:t>Кафедра программного обеспечения информационных технологий</w:t>
-      </w:r>
-    </w:p>
-    <w:p>
-      <w:pPr>
-        <w:pStyle w:val="a8"/>
-      </w:pPr>
-      <w:r>
-        <w:t>Дисциплина: Основы алгоритмизации и программирования (ОАиП)</w:t>
-      </w:r>
-    </w:p>
-    <w:p>
-      <w:pPr>
-        <w:ind w:firstLine="0"/>
-        <w:rPr>
-          <w:szCs w:val="28"/>
-        </w:rPr>
-      </w:pPr>
-    </w:p>
-    <w:p>
-      <w:pPr>
-        <w:ind w:firstLine="0"/>
-        <w:rPr>
-          <w:szCs w:val="28"/>
-        </w:rPr>
-      </w:pPr>
-    </w:p>
-    <w:p>
-      <w:pPr>
-        <w:ind w:firstLine="0"/>
-        <w:rPr>
-          <w:szCs w:val="28"/>
-        </w:rPr>
-      </w:pPr>
-    </w:p>
-    <w:p>
-      <w:pPr>
-        <w:ind w:firstLine="0"/>
-        <w:rPr>
-          <w:szCs w:val="28"/>
-        </w:rPr>
-      </w:pPr>
-    </w:p>
-    <w:p>
-      <w:pPr>
-        <w:ind w:firstLine="0"/>
-        <w:rPr>
-          <w:szCs w:val="28"/>
-        </w:rPr>
-      </w:pPr>
-    </w:p>
-    <w:p>
-      <w:pPr>
-        <w:ind w:firstLine="0"/>
-        <w:rPr>
-          <w:szCs w:val="28"/>
-        </w:rPr>
-      </w:pPr>
-    </w:p>
-    <w:p>
-      <w:pPr>
-        <w:ind w:firstLine="0"/>
-        <w:rPr>
-          <w:szCs w:val="28"/>
-        </w:rPr>
-      </w:pPr>
-    </w:p>
-    <w:p>
-      <w:pPr>
-        <w:ind w:firstLine="0"/>
-        <w:rPr>
-          <w:szCs w:val="28"/>
-        </w:rPr>
-      </w:pPr>
-    </w:p>
-    <w:p>
-      <w:pPr>
-        <w:ind w:firstLine="0"/>
-        <w:rPr>
-          <w:szCs w:val="28"/>
-        </w:rPr>
-      </w:pPr>
-    </w:p>
-    <w:p>
-      <w:pPr>
-        <w:pStyle w:val="aa"/>
-        <w:ind w:firstLine="0"/>
-      </w:pPr>
-      <w:r>
-        <w:t>ОТЧЕТ</w:t>
-      </w:r>
-    </w:p>
-    <w:p>
-      <w:pPr>
-        <w:ind w:firstLine="0"/>
-        <w:jc w:val="center"/>
-        <w:rPr>
-          <w:szCs w:val="28"/>
-        </w:rPr>
-      </w:pPr>
-      <w:r>
-        <w:rPr>
-          <w:szCs w:val="28"/>
-        </w:rPr>
-        <w:t xml:space="preserve">по </w:t>
-      </w:r>
-      <w:r>
-        <w:rPr>
-          <w:szCs w:val="28"/>
-        </w:rPr>
-        <w:t>разминочной</w:t>
-      </w:r>
-      <w:r>
-        <w:rPr>
-          <w:szCs w:val="28"/>
-        </w:rPr>
-        <w:t xml:space="preserve"> </w:t>
-      </w:r>
-      <w:r>
-        <w:rPr>
-          <w:szCs w:val="28"/>
-        </w:rPr>
-        <w:t>задач</w:t>
-      </w:r>
-      <w:r>
-        <w:rPr>
-          <w:szCs w:val="28"/>
-        </w:rPr>
-        <w:t>е</w:t>
-      </w:r>
-      <w:r>
-        <w:rPr>
-          <w:szCs w:val="28"/>
-        </w:rPr>
-        <w:t xml:space="preserve"> №</w:t>
-      </w:r>
-      <w:r>
-        <w:rPr>
-          <w:szCs w:val="28"/>
-        </w:rPr>
-        <w:t>3</w:t>
-      </w:r>
-    </w:p>
-    <w:p>
-      <w:pPr>
-        <w:ind w:firstLine="0"/>
-      </w:pPr>
-    </w:p>
-    <w:p>
-      <w:pPr>
-        <w:ind w:firstLine="0"/>
-        <w:jc w:val="center"/>
-      </w:pPr>
-      <w:r>
-        <w:t xml:space="preserve">Тема работы: </w:t>
-      </w:r>
-      <w:r>
-        <w:t>Покупка дискет</w:t>
-      </w:r>
-    </w:p>
-    <w:p>
-      <w:pPr>
-        <w:ind w:firstLine="0"/>
-        <w:rPr>
-          <w:i/>
-          <w:szCs w:val="28"/>
-        </w:rPr>
-      </w:pPr>
-    </w:p>
-    <w:p>
-      <w:pPr>
-        <w:ind w:firstLine="0"/>
-        <w:rPr>
-          <w:szCs w:val="28"/>
-        </w:rPr>
-      </w:pPr>
-    </w:p>
-    <w:p>
-      <w:pPr>
-        <w:ind w:firstLine="0"/>
-        <w:rPr>
-          <w:szCs w:val="28"/>
-        </w:rPr>
-      </w:pPr>
-    </w:p>
-    <w:p>
-      <w:pPr>
-        <w:ind w:firstLine="0"/>
-        <w:rPr>
-          <w:szCs w:val="28"/>
-        </w:rPr>
-      </w:pPr>
-    </w:p>
-    <w:p>
-      <w:pPr>
-        <w:ind w:firstLine="0"/>
-        <w:rPr>
-          <w:szCs w:val="28"/>
-        </w:rPr>
-      </w:pPr>
-    </w:p>
-    <w:p>
-      <w:pPr>
-        <w:ind w:firstLine="0"/>
-        <w:rPr>
-          <w:szCs w:val="28"/>
-        </w:rPr>
-      </w:pPr>
-    </w:p>
-    <w:p>
-      <w:pPr>
-        <w:ind w:firstLine="0"/>
-        <w:rPr>
-          <w:szCs w:val="28"/>
-        </w:rPr>
-      </w:pPr>
-    </w:p>
-    <w:p>
-      <w:pPr>
-        <w:ind w:firstLine="0"/>
-        <w:rPr>
-          <w:szCs w:val="28"/>
-        </w:rPr>
-      </w:pPr>
-    </w:p>
-    <w:p>
-      <w:pPr>
-        <w:pStyle w:val="a8"/>
-      </w:pPr>
-      <w:r>
-        <w:tab/>
-        <w:t xml:space="preserve">Выполнил </w:t>
-      </w:r>
-    </w:p>
-    <w:p>
-      <w:pPr>
-        <w:pStyle w:val="a8"/>
-      </w:pPr>
-      <w:r>
-        <w:tab/>
-      </w:r>
-    </w:p>
-    <w:p>
-      <w:pPr>
-        <w:pStyle w:val="a8"/>
-      </w:pPr>
-    </w:p>
-    <w:p>
-      <w:pPr>
-        <w:pStyle w:val="a8"/>
-      </w:pPr>
-      <w:r>
-        <w:tab/>
-        <w:t xml:space="preserve">Проверил:                                                             </w:t>
-      </w:r>
-      <w:r>
-        <w:rPr>
-          <w:sz w:val="20"/>
-          <w:szCs w:val="20"/>
-        </w:rPr>
-        <w:t xml:space="preserve">   </w:t>
-      </w:r>
-      <w:r>
-        <w:t xml:space="preserve">  </w:t>
-      </w:r>
-      <w:r>
-        <w:t xml:space="preserve"> </w:t>
-      </w:r>
-      <w:r>
-        <w:t xml:space="preserve">Фадеева Е.П.  </w:t>
-      </w:r>
-    </w:p>
-    <w:p>
-      <w:pPr>
-        <w:ind w:firstLine="0"/>
-        <w:rPr>
-          <w:szCs w:val="28"/>
-        </w:rPr>
-      </w:pPr>
-    </w:p>
-    <w:p>
-      <w:pPr>
-        <w:ind w:firstLine="0"/>
-        <w:rPr>
-          <w:szCs w:val="28"/>
-        </w:rPr>
-      </w:pPr>
-    </w:p>
-    <w:p>
-      <w:pPr>
-        <w:ind w:firstLine="0"/>
-        <w:rPr>
-          <w:szCs w:val="28"/>
-        </w:rPr>
-      </w:pPr>
-    </w:p>
-    <w:p>
-      <w:pPr>
-        <w:ind w:firstLine="0"/>
-        <w:rPr>
-          <w:szCs w:val="28"/>
-        </w:rPr>
-      </w:pPr>
-    </w:p>
-    <w:p>
-      <w:pPr>
-        <w:ind w:firstLine="0"/>
-        <w:rPr>
-          <w:szCs w:val="28"/>
-        </w:rPr>
-      </w:pPr>
-    </w:p>
-    <w:p>
-      <w:pPr>
-        <w:ind w:firstLine="0"/>
-        <w:rPr>
-          <w:szCs w:val="28"/>
-        </w:rPr>
-      </w:pPr>
-    </w:p>
-    <w:p>
-      <w:pPr>
-        <w:ind w:firstLine="0"/>
-        <w:rPr>
-          <w:szCs w:val="28"/>
-        </w:rPr>
-      </w:pPr>
-    </w:p>
-    <w:p>
-      <w:pPr>
-        <w:ind w:firstLine="0"/>
-        <w:rPr>
-          <w:szCs w:val="28"/>
-        </w:rPr>
-      </w:pPr>
-    </w:p>
-    <w:p>
-      <w:pPr>
-        <w:ind w:firstLine="0"/>
-      </w:pPr>
-    </w:p>
-    <w:p>
-      <w:pPr>
-        <w:ind w:firstLine="0"/>
-        <w:jc w:val="center"/>
-      </w:pPr>
-      <w:r>
-        <w:t>Минск 2021</w:t>
-      </w:r>
-    </w:p>
-    <w:p>
-      <w:pPr>
-        <w:pStyle w:val="af6"/>
-        <w:ind w:firstLine="0"/>
-        <w:jc w:val="left"/>
-      </w:pPr>
-    </w:p>
+    <w:tbl>
+      <w:tblPr>
+        <w:tblW w:w="9360" w:type="dxa"/>
+        <w:tblInd w:w="108" w:type="dxa"/>
+        <w:tblBorders>
+          <w:top w:val="single" w:sz="4" w:space="0" w:color="auto"/>
+          <w:left w:val="single" w:sz="4" w:space="0" w:color="auto"/>
+          <w:bottom w:val="single" w:sz="4" w:space="0" w:color="auto"/>
+          <w:right w:val="single" w:sz="4" w:space="0" w:color="auto"/>
+          <w:insideH w:val="single" w:sz="4" w:space="0" w:color="auto"/>
+          <w:insideV w:val="single" w:sz="4" w:space="0" w:color="auto"/>
+        </w:tblBorders>
+        <w:tblLayout w:type="fixed"/>
+        <w:tblLook w:val="04A0" w:firstRow="1" w:lastRow="0" w:firstColumn="1" w:lastColumn="0" w:noHBand="0" w:noVBand="1"/>
+      </w:tblPr>
+      <w:tblGrid>
+        <w:gridCol w:w="7054"/>
+        <w:gridCol w:w="2306"/>
+      </w:tblGrid>
+      <w:tr>
+        <w:tc>
+          <w:tcPr>
+            <w:tcW w:w="9360" w:type="dxa"/>
+            <w:gridSpan w:val="2"/>
+            <w:tcBorders>
+              <w:top w:val="nil"/>
+              <w:left w:val="nil"/>
+              <w:bottom w:val="nil"/>
+              <w:right w:val="nil"/>
+            </w:tcBorders>
+            <w:shd w:val="clear" w:color="auto" w:fill="auto"/>
+            <w:hideMark/>
+          </w:tcPr>
+          <w:p>
+            <w:pPr>
+              <w:ind w:hanging="108"/>
+              <w:jc w:val="center"/>
+              <w:rPr>
+                <w:noProof/>
+                <w:szCs w:val="28"/>
+                <w:lang w:val="br-FR"/>
+              </w:rPr>
+            </w:pPr>
+            <w:r>
+              <w:rPr>
+                <w:noProof/>
+                <w:szCs w:val="28"/>
+                <w:lang w:val="br-FR"/>
+              </w:rPr>
+              <w:t>Министерство образования Республики Беларусь</w:t>
+            </w:r>
+          </w:p>
+        </w:tc>
+      </w:tr>
+      <w:tr>
+        <w:tc>
+          <w:tcPr>
+            <w:tcW w:w="9360" w:type="dxa"/>
+            <w:gridSpan w:val="2"/>
+            <w:tcBorders>
+              <w:top w:val="nil"/>
+              <w:left w:val="nil"/>
+              <w:bottom w:val="nil"/>
+              <w:right w:val="nil"/>
+            </w:tcBorders>
+            <w:shd w:val="clear" w:color="auto" w:fill="auto"/>
+            <w:hideMark/>
+          </w:tcPr>
+          <w:p>
+            <w:pPr>
+              <w:ind w:hanging="108"/>
+              <w:jc w:val="center"/>
+              <w:rPr>
+                <w:noProof/>
+                <w:szCs w:val="28"/>
+                <w:lang w:val="br-FR"/>
+              </w:rPr>
+            </w:pPr>
+            <w:r>
+              <w:rPr>
+                <w:noProof/>
+                <w:szCs w:val="28"/>
+                <w:lang w:val="br-FR"/>
+              </w:rPr>
+              <w:t>Учреждение образования</w:t>
+            </w:r>
+          </w:p>
+        </w:tc>
+      </w:tr>
+      <w:tr>
+        <w:tc>
+          <w:tcPr>
+            <w:tcW w:w="9360" w:type="dxa"/>
+            <w:gridSpan w:val="2"/>
+            <w:tcBorders>
+              <w:top w:val="nil"/>
+              <w:left w:val="nil"/>
+              <w:bottom w:val="nil"/>
+              <w:right w:val="nil"/>
+            </w:tcBorders>
+            <w:shd w:val="clear" w:color="auto" w:fill="auto"/>
+            <w:hideMark/>
+          </w:tcPr>
+          <w:p>
+            <w:pPr>
+              <w:ind w:hanging="108"/>
+              <w:jc w:val="center"/>
+              <w:rPr>
+                <w:noProof/>
+                <w:szCs w:val="28"/>
+                <w:lang w:val="br-FR"/>
+              </w:rPr>
+            </w:pPr>
+            <w:r>
+              <w:rPr>
+                <w:noProof/>
+                <w:szCs w:val="28"/>
+                <w:lang w:val="br-FR"/>
+              </w:rPr>
+              <w:t>БЕЛОРУССКИЙ ГОСУДАРСТВЕННЫЙ УНИВЕРСИТЕТ</w:t>
+            </w:r>
+          </w:p>
+        </w:tc>
+      </w:tr>
+      <w:tr>
+        <w:tc>
+          <w:tcPr>
+            <w:tcW w:w="9360" w:type="dxa"/>
+            <w:gridSpan w:val="2"/>
+            <w:tcBorders>
+              <w:top w:val="nil"/>
+              <w:left w:val="nil"/>
+              <w:bottom w:val="nil"/>
+              <w:right w:val="nil"/>
+            </w:tcBorders>
+            <w:shd w:val="clear" w:color="auto" w:fill="auto"/>
+            <w:hideMark/>
+          </w:tcPr>
+          <w:p>
+            <w:pPr>
+              <w:ind w:hanging="108"/>
+              <w:jc w:val="center"/>
+              <w:rPr>
+                <w:noProof/>
+                <w:szCs w:val="28"/>
+                <w:lang w:val="br-FR"/>
+              </w:rPr>
+            </w:pPr>
+            <w:r>
+              <w:rPr>
+                <w:noProof/>
+                <w:szCs w:val="28"/>
+                <w:lang w:val="br-FR"/>
+              </w:rPr>
+              <w:t>ИНФОРМАТИКИ И РАДИОЭЛЕКТРОНИКИ</w:t>
+            </w:r>
+          </w:p>
+        </w:tc>
+      </w:tr>
+      <w:tr>
+        <w:tc>
+          <w:tcPr>
+            <w:tcW w:w="9360" w:type="dxa"/>
+            <w:gridSpan w:val="2"/>
+            <w:tcBorders>
+              <w:top w:val="nil"/>
+              <w:left w:val="nil"/>
+              <w:bottom w:val="nil"/>
+              <w:right w:val="nil"/>
+            </w:tcBorders>
+            <w:shd w:val="clear" w:color="auto" w:fill="auto"/>
+          </w:tcPr>
+          <w:p>
+            <w:pPr>
+              <w:ind w:hanging="108"/>
+              <w:rPr>
+                <w:noProof/>
+                <w:szCs w:val="28"/>
+                <w:lang w:val="br-FR"/>
+              </w:rPr>
+            </w:pPr>
+          </w:p>
+        </w:tc>
+      </w:tr>
+      <w:tr>
+        <w:tc>
+          <w:tcPr>
+            <w:tcW w:w="9360" w:type="dxa"/>
+            <w:gridSpan w:val="2"/>
+            <w:tcBorders>
+              <w:top w:val="nil"/>
+              <w:left w:val="nil"/>
+              <w:bottom w:val="nil"/>
+              <w:right w:val="nil"/>
+            </w:tcBorders>
+            <w:shd w:val="clear" w:color="auto" w:fill="auto"/>
+          </w:tcPr>
+          <w:p>
+            <w:pPr>
+              <w:ind w:hanging="108"/>
+              <w:rPr>
+                <w:noProof/>
+                <w:szCs w:val="28"/>
+                <w:lang w:val="br-FR"/>
+              </w:rPr>
+            </w:pPr>
+          </w:p>
+        </w:tc>
+      </w:tr>
+      <w:tr>
+        <w:tc>
+          <w:tcPr>
+            <w:tcW w:w="9360" w:type="dxa"/>
+            <w:gridSpan w:val="2"/>
+            <w:tcBorders>
+              <w:top w:val="nil"/>
+              <w:left w:val="nil"/>
+              <w:bottom w:val="nil"/>
+              <w:right w:val="nil"/>
+            </w:tcBorders>
+            <w:shd w:val="clear" w:color="auto" w:fill="auto"/>
+            <w:hideMark/>
+          </w:tcPr>
+          <w:p>
+            <w:pPr>
+              <w:ind w:hanging="108"/>
+              <w:rPr>
+                <w:noProof/>
+                <w:szCs w:val="28"/>
+                <w:lang w:val="br-FR"/>
+              </w:rPr>
+            </w:pPr>
+            <w:r>
+              <w:rPr>
+                <w:noProof/>
+                <w:szCs w:val="28"/>
+                <w:lang w:val="br-FR"/>
+              </w:rPr>
+              <w:t>Факультет компьютерных систем и сетей</w:t>
+            </w:r>
+          </w:p>
+        </w:tc>
+      </w:tr>
+      <w:tr>
+        <w:tc>
+          <w:tcPr>
+            <w:tcW w:w="9360" w:type="dxa"/>
+            <w:gridSpan w:val="2"/>
+            <w:tcBorders>
+              <w:top w:val="nil"/>
+              <w:left w:val="nil"/>
+              <w:bottom w:val="nil"/>
+              <w:right w:val="nil"/>
+            </w:tcBorders>
+            <w:shd w:val="clear" w:color="auto" w:fill="auto"/>
+            <w:hideMark/>
+          </w:tcPr>
+          <w:p>
+            <w:pPr>
+              <w:ind w:hanging="108"/>
+              <w:rPr>
+                <w:noProof/>
+                <w:szCs w:val="28"/>
+                <w:lang w:val="br-FR"/>
+              </w:rPr>
+            </w:pPr>
+            <w:r>
+              <w:rPr>
+                <w:noProof/>
+                <w:szCs w:val="28"/>
+                <w:lang w:val="br-FR"/>
+              </w:rPr>
+              <w:t>Кафедра программного обеспечения информационных технологий</w:t>
+            </w:r>
+          </w:p>
+        </w:tc>
+      </w:tr>
+      <w:tr>
+        <w:tc>
+          <w:tcPr>
+            <w:tcW w:w="9360" w:type="dxa"/>
+            <w:gridSpan w:val="2"/>
+            <w:tcBorders>
+              <w:top w:val="nil"/>
+              <w:left w:val="nil"/>
+              <w:bottom w:val="nil"/>
+              <w:right w:val="nil"/>
+            </w:tcBorders>
+            <w:shd w:val="clear" w:color="auto" w:fill="auto"/>
+            <w:hideMark/>
+          </w:tcPr>
+          <w:p>
+            <w:pPr>
+              <w:ind w:hanging="108"/>
+              <w:rPr>
+                <w:noProof/>
+                <w:szCs w:val="28"/>
+                <w:lang w:val="br-FR"/>
+              </w:rPr>
+            </w:pPr>
+            <w:r>
+              <w:rPr>
+                <w:noProof/>
+                <w:szCs w:val="28"/>
+                <w:lang w:val="br-FR"/>
+              </w:rPr>
+              <w:t xml:space="preserve">Дисциплина: </w:t>
+            </w:r>
+            <w:r>
+              <w:rPr>
+                <w:b/>
+                <w:bCs/>
+                <w:noProof/>
+                <w:color w:val="FF0000"/>
+                <w:szCs w:val="28"/>
+              </w:rPr>
+              <w:t>Название дисциплины</w:t>
+            </w:r>
+            <w:r>
+              <w:rPr>
+                <w:b/>
+                <w:bCs/>
+                <w:noProof/>
+                <w:color w:val="FF0000"/>
+                <w:szCs w:val="28"/>
+                <w:lang w:val="br-FR"/>
+              </w:rPr>
+              <w:t xml:space="preserve"> (</w:t>
+            </w:r>
+            <w:r>
+              <w:rPr>
+                <w:b/>
+                <w:bCs/>
+                <w:noProof/>
+                <w:color w:val="FF0000"/>
+                <w:szCs w:val="28"/>
+              </w:rPr>
+              <w:t>АББРЕВИАТУРА</w:t>
+            </w:r>
+            <w:r>
+              <w:rPr>
+                <w:b/>
+                <w:bCs/>
+                <w:noProof/>
+                <w:color w:val="FF0000"/>
+                <w:szCs w:val="28"/>
+                <w:lang w:val="br-FR"/>
+              </w:rPr>
+              <w:t>)</w:t>
+            </w:r>
+          </w:p>
+        </w:tc>
+      </w:tr>
+      <w:tr>
+        <w:tc>
+          <w:tcPr>
+            <w:tcW w:w="9360" w:type="dxa"/>
+            <w:gridSpan w:val="2"/>
+            <w:tcBorders>
+              <w:top w:val="nil"/>
+              <w:left w:val="nil"/>
+              <w:bottom w:val="nil"/>
+              <w:right w:val="nil"/>
+            </w:tcBorders>
+            <w:shd w:val="clear" w:color="auto" w:fill="auto"/>
+          </w:tcPr>
+          <w:p>
+            <w:pPr>
+              <w:ind w:hanging="108"/>
+              <w:rPr>
+                <w:noProof/>
+                <w:szCs w:val="28"/>
+                <w:lang w:val="br-FR"/>
+              </w:rPr>
+            </w:pPr>
+          </w:p>
+        </w:tc>
+      </w:tr>
+      <w:tr>
+        <w:tc>
+          <w:tcPr>
+            <w:tcW w:w="9360" w:type="dxa"/>
+            <w:gridSpan w:val="2"/>
+            <w:tcBorders>
+              <w:top w:val="nil"/>
+              <w:left w:val="nil"/>
+              <w:bottom w:val="nil"/>
+              <w:right w:val="nil"/>
+            </w:tcBorders>
+            <w:shd w:val="clear" w:color="auto" w:fill="auto"/>
+          </w:tcPr>
+          <w:p>
+            <w:pPr>
+              <w:ind w:hanging="108"/>
+              <w:rPr>
+                <w:noProof/>
+                <w:szCs w:val="28"/>
+                <w:lang w:val="br-FR"/>
+              </w:rPr>
+            </w:pPr>
+          </w:p>
+        </w:tc>
+      </w:tr>
+      <w:tr>
+        <w:tc>
+          <w:tcPr>
+            <w:tcW w:w="9360" w:type="dxa"/>
+            <w:gridSpan w:val="2"/>
+            <w:tcBorders>
+              <w:top w:val="nil"/>
+              <w:left w:val="nil"/>
+              <w:bottom w:val="nil"/>
+              <w:right w:val="nil"/>
+            </w:tcBorders>
+            <w:shd w:val="clear" w:color="auto" w:fill="auto"/>
+          </w:tcPr>
+          <w:p>
+            <w:pPr>
+              <w:ind w:hanging="108"/>
+              <w:rPr>
+                <w:noProof/>
+                <w:szCs w:val="28"/>
+                <w:lang w:val="br-FR"/>
+              </w:rPr>
+            </w:pPr>
+          </w:p>
+        </w:tc>
+      </w:tr>
+      <w:tr>
+        <w:tc>
+          <w:tcPr>
+            <w:tcW w:w="9360" w:type="dxa"/>
+            <w:gridSpan w:val="2"/>
+            <w:tcBorders>
+              <w:top w:val="nil"/>
+              <w:left w:val="nil"/>
+              <w:bottom w:val="nil"/>
+              <w:right w:val="nil"/>
+            </w:tcBorders>
+            <w:shd w:val="clear" w:color="auto" w:fill="auto"/>
+          </w:tcPr>
+          <w:p>
+            <w:pPr>
+              <w:ind w:hanging="108"/>
+              <w:rPr>
+                <w:noProof/>
+                <w:szCs w:val="28"/>
+                <w:lang w:val="br-FR"/>
+              </w:rPr>
+            </w:pPr>
+          </w:p>
+        </w:tc>
+      </w:tr>
+      <w:tr>
+        <w:tc>
+          <w:tcPr>
+            <w:tcW w:w="9360" w:type="dxa"/>
+            <w:gridSpan w:val="2"/>
+            <w:tcBorders>
+              <w:top w:val="nil"/>
+              <w:left w:val="nil"/>
+              <w:bottom w:val="nil"/>
+              <w:right w:val="nil"/>
+            </w:tcBorders>
+            <w:shd w:val="clear" w:color="auto" w:fill="auto"/>
+          </w:tcPr>
+          <w:p>
+            <w:pPr>
+              <w:ind w:hanging="108"/>
+              <w:rPr>
+                <w:noProof/>
+                <w:szCs w:val="28"/>
+                <w:lang w:val="br-FR"/>
+              </w:rPr>
+            </w:pPr>
+          </w:p>
+        </w:tc>
+      </w:tr>
+      <w:tr>
+        <w:tc>
+          <w:tcPr>
+            <w:tcW w:w="9360" w:type="dxa"/>
+            <w:gridSpan w:val="2"/>
+            <w:tcBorders>
+              <w:top w:val="nil"/>
+              <w:left w:val="nil"/>
+              <w:bottom w:val="nil"/>
+              <w:right w:val="nil"/>
+            </w:tcBorders>
+            <w:shd w:val="clear" w:color="auto" w:fill="auto"/>
+          </w:tcPr>
+          <w:p>
+            <w:pPr>
+              <w:ind w:hanging="108"/>
+              <w:rPr>
+                <w:noProof/>
+                <w:szCs w:val="28"/>
+                <w:lang w:val="br-FR"/>
+              </w:rPr>
+            </w:pPr>
+          </w:p>
+        </w:tc>
+      </w:tr>
+      <w:tr>
+        <w:tc>
+          <w:tcPr>
+            <w:tcW w:w="9360" w:type="dxa"/>
+            <w:gridSpan w:val="2"/>
+            <w:tcBorders>
+              <w:top w:val="nil"/>
+              <w:left w:val="nil"/>
+              <w:bottom w:val="nil"/>
+              <w:right w:val="nil"/>
+            </w:tcBorders>
+            <w:shd w:val="clear" w:color="auto" w:fill="auto"/>
+          </w:tcPr>
+          <w:p>
+            <w:pPr>
+              <w:ind w:hanging="108"/>
+              <w:rPr>
+                <w:noProof/>
+                <w:szCs w:val="28"/>
+                <w:lang w:val="br-FR"/>
+              </w:rPr>
+            </w:pPr>
+          </w:p>
+        </w:tc>
+      </w:tr>
+      <w:tr>
+        <w:tc>
+          <w:tcPr>
+            <w:tcW w:w="9360" w:type="dxa"/>
+            <w:gridSpan w:val="2"/>
+            <w:tcBorders>
+              <w:top w:val="nil"/>
+              <w:left w:val="nil"/>
+              <w:bottom w:val="nil"/>
+              <w:right w:val="nil"/>
+            </w:tcBorders>
+            <w:shd w:val="clear" w:color="auto" w:fill="auto"/>
+          </w:tcPr>
+          <w:p>
+            <w:pPr>
+              <w:ind w:hanging="108"/>
+              <w:rPr>
+                <w:noProof/>
+                <w:szCs w:val="28"/>
+                <w:lang w:val="br-FR"/>
+              </w:rPr>
+            </w:pPr>
+          </w:p>
+        </w:tc>
+      </w:tr>
+      <w:tr>
+        <w:tc>
+          <w:tcPr>
+            <w:tcW w:w="9360" w:type="dxa"/>
+            <w:gridSpan w:val="2"/>
+            <w:tcBorders>
+              <w:top w:val="nil"/>
+              <w:left w:val="nil"/>
+              <w:bottom w:val="nil"/>
+              <w:right w:val="nil"/>
+            </w:tcBorders>
+            <w:shd w:val="clear" w:color="auto" w:fill="auto"/>
+          </w:tcPr>
+          <w:p>
+            <w:pPr>
+              <w:ind w:hanging="108"/>
+              <w:rPr>
+                <w:noProof/>
+                <w:szCs w:val="28"/>
+                <w:lang w:val="br-FR"/>
+              </w:rPr>
+            </w:pPr>
+          </w:p>
+        </w:tc>
+      </w:tr>
+      <w:tr>
+        <w:tc>
+          <w:tcPr>
+            <w:tcW w:w="9360" w:type="dxa"/>
+            <w:gridSpan w:val="2"/>
+            <w:tcBorders>
+              <w:top w:val="nil"/>
+              <w:left w:val="nil"/>
+              <w:bottom w:val="nil"/>
+              <w:right w:val="nil"/>
+            </w:tcBorders>
+            <w:shd w:val="clear" w:color="auto" w:fill="auto"/>
+            <w:hideMark/>
+          </w:tcPr>
+          <w:p>
+            <w:pPr>
+              <w:ind w:hanging="108"/>
+              <w:jc w:val="center"/>
+              <w:rPr>
+                <w:b/>
+                <w:noProof/>
+                <w:szCs w:val="28"/>
+                <w:lang w:val="br-FR"/>
+              </w:rPr>
+            </w:pPr>
+            <w:r>
+              <w:rPr>
+                <w:b/>
+                <w:noProof/>
+                <w:szCs w:val="28"/>
+                <w:lang w:val="br-FR"/>
+              </w:rPr>
+              <w:t>ОТЧЁТ</w:t>
+            </w:r>
+          </w:p>
+        </w:tc>
+      </w:tr>
+      <w:tr>
+        <w:tc>
+          <w:tcPr>
+            <w:tcW w:w="9360" w:type="dxa"/>
+            <w:gridSpan w:val="2"/>
+            <w:tcBorders>
+              <w:top w:val="nil"/>
+              <w:left w:val="nil"/>
+              <w:bottom w:val="nil"/>
+              <w:right w:val="nil"/>
+            </w:tcBorders>
+            <w:shd w:val="clear" w:color="auto" w:fill="auto"/>
+            <w:hideMark/>
+          </w:tcPr>
+          <w:p>
+            <w:pPr>
+              <w:ind w:hanging="108"/>
+              <w:jc w:val="center"/>
+              <w:rPr>
+                <w:noProof/>
+                <w:szCs w:val="28"/>
+              </w:rPr>
+            </w:pPr>
+            <w:r>
+              <w:rPr>
+                <w:noProof/>
+                <w:szCs w:val="28"/>
+                <w:lang w:val="br-FR"/>
+              </w:rPr>
+              <w:t xml:space="preserve">по </w:t>
+            </w:r>
+            <w:r>
+              <w:rPr>
+                <w:noProof/>
+                <w:szCs w:val="28"/>
+              </w:rPr>
+              <w:t xml:space="preserve">разминочной задаче № </w:t>
+            </w:r>
+            <w:r>
+              <w:rPr>
+                <w:b/>
+                <w:bCs/>
+                <w:noProof/>
+                <w:color w:val="FF0000"/>
+                <w:szCs w:val="28"/>
+                <w:lang w:val="en-US"/>
+              </w:rPr>
+              <w:t>X</w:t>
+            </w:r>
+          </w:p>
+        </w:tc>
+      </w:tr>
+      <w:tr>
+        <w:tc>
+          <w:tcPr>
+            <w:tcW w:w="9360" w:type="dxa"/>
+            <w:gridSpan w:val="2"/>
+            <w:tcBorders>
+              <w:top w:val="nil"/>
+              <w:left w:val="nil"/>
+              <w:bottom w:val="nil"/>
+              <w:right w:val="nil"/>
+            </w:tcBorders>
+            <w:shd w:val="clear" w:color="auto" w:fill="auto"/>
+          </w:tcPr>
+          <w:p>
+            <w:pPr>
+              <w:ind w:hanging="108"/>
+              <w:jc w:val="center"/>
+              <w:rPr>
+                <w:noProof/>
+                <w:szCs w:val="28"/>
+                <w:lang w:val="br-FR"/>
+              </w:rPr>
+            </w:pPr>
+          </w:p>
+        </w:tc>
+      </w:tr>
+      <w:tr>
+        <w:tc>
+          <w:tcPr>
+            <w:tcW w:w="9360" w:type="dxa"/>
+            <w:gridSpan w:val="2"/>
+            <w:tcBorders>
+              <w:top w:val="nil"/>
+              <w:left w:val="nil"/>
+              <w:bottom w:val="nil"/>
+              <w:right w:val="nil"/>
+            </w:tcBorders>
+            <w:shd w:val="clear" w:color="auto" w:fill="auto"/>
+            <w:hideMark/>
+          </w:tcPr>
+          <w:p>
+            <w:pPr>
+              <w:ind w:hanging="108"/>
+              <w:jc w:val="center"/>
+              <w:rPr>
+                <w:noProof/>
+                <w:szCs w:val="28"/>
+              </w:rPr>
+            </w:pPr>
+            <w:r>
+              <w:rPr>
+                <w:noProof/>
+                <w:szCs w:val="28"/>
+                <w:lang w:val="br-FR"/>
+              </w:rPr>
+              <w:t xml:space="preserve">Тема работы: </w:t>
+            </w:r>
+            <w:r>
+              <w:rPr>
+                <w:b/>
+                <w:bCs/>
+                <w:noProof/>
+                <w:color w:val="FF0000"/>
+                <w:szCs w:val="28"/>
+              </w:rPr>
+              <w:t>Название темы</w:t>
+            </w:r>
+          </w:p>
+        </w:tc>
+      </w:tr>
+      <w:tr>
+        <w:tc>
+          <w:tcPr>
+            <w:tcW w:w="9360" w:type="dxa"/>
+            <w:gridSpan w:val="2"/>
+            <w:tcBorders>
+              <w:top w:val="nil"/>
+              <w:left w:val="nil"/>
+              <w:bottom w:val="nil"/>
+              <w:right w:val="nil"/>
+            </w:tcBorders>
+            <w:shd w:val="clear" w:color="auto" w:fill="auto"/>
+          </w:tcPr>
+          <w:p>
+            <w:pPr>
+              <w:ind w:hanging="108"/>
+              <w:rPr>
+                <w:noProof/>
+                <w:szCs w:val="28"/>
+                <w:lang w:val="br-FR"/>
+              </w:rPr>
+            </w:pPr>
+          </w:p>
+        </w:tc>
+      </w:tr>
+      <w:tr>
+        <w:tc>
+          <w:tcPr>
+            <w:tcW w:w="9360" w:type="dxa"/>
+            <w:gridSpan w:val="2"/>
+            <w:tcBorders>
+              <w:top w:val="nil"/>
+              <w:left w:val="nil"/>
+              <w:bottom w:val="nil"/>
+              <w:right w:val="nil"/>
+            </w:tcBorders>
+            <w:shd w:val="clear" w:color="auto" w:fill="auto"/>
+          </w:tcPr>
+          <w:p>
+            <w:pPr>
+              <w:ind w:hanging="108"/>
+              <w:rPr>
+                <w:noProof/>
+                <w:szCs w:val="28"/>
+                <w:lang w:val="br-FR"/>
+              </w:rPr>
+            </w:pPr>
+          </w:p>
+        </w:tc>
+      </w:tr>
+      <w:tr>
+        <w:tc>
+          <w:tcPr>
+            <w:tcW w:w="9360" w:type="dxa"/>
+            <w:gridSpan w:val="2"/>
+            <w:tcBorders>
+              <w:top w:val="nil"/>
+              <w:left w:val="nil"/>
+              <w:bottom w:val="nil"/>
+              <w:right w:val="nil"/>
+            </w:tcBorders>
+            <w:shd w:val="clear" w:color="auto" w:fill="auto"/>
+          </w:tcPr>
+          <w:p>
+            <w:pPr>
+              <w:ind w:hanging="108"/>
+              <w:rPr>
+                <w:noProof/>
+                <w:szCs w:val="28"/>
+                <w:lang w:val="br-FR"/>
+              </w:rPr>
+            </w:pPr>
+          </w:p>
+        </w:tc>
+      </w:tr>
+      <w:tr>
+        <w:tc>
+          <w:tcPr>
+            <w:tcW w:w="9360" w:type="dxa"/>
+            <w:gridSpan w:val="2"/>
+            <w:tcBorders>
+              <w:top w:val="nil"/>
+              <w:left w:val="nil"/>
+              <w:bottom w:val="nil"/>
+              <w:right w:val="nil"/>
+            </w:tcBorders>
+            <w:shd w:val="clear" w:color="auto" w:fill="auto"/>
+          </w:tcPr>
+          <w:p>
+            <w:pPr>
+              <w:ind w:hanging="108"/>
+              <w:rPr>
+                <w:noProof/>
+                <w:szCs w:val="28"/>
+                <w:lang w:val="br-FR"/>
+              </w:rPr>
+            </w:pPr>
+          </w:p>
+        </w:tc>
+      </w:tr>
+      <w:tr>
+        <w:tc>
+          <w:tcPr>
+            <w:tcW w:w="9360" w:type="dxa"/>
+            <w:gridSpan w:val="2"/>
+            <w:tcBorders>
+              <w:top w:val="nil"/>
+              <w:left w:val="nil"/>
+              <w:bottom w:val="nil"/>
+              <w:right w:val="nil"/>
+            </w:tcBorders>
+            <w:shd w:val="clear" w:color="auto" w:fill="auto"/>
+          </w:tcPr>
+          <w:p>
+            <w:pPr>
+              <w:ind w:hanging="108"/>
+              <w:rPr>
+                <w:noProof/>
+                <w:szCs w:val="28"/>
+                <w:lang w:val="br-FR"/>
+              </w:rPr>
+            </w:pPr>
+          </w:p>
+        </w:tc>
+      </w:tr>
+      <w:tr>
+        <w:tc>
+          <w:tcPr>
+            <w:tcW w:w="9360" w:type="dxa"/>
+            <w:gridSpan w:val="2"/>
+            <w:tcBorders>
+              <w:top w:val="nil"/>
+              <w:left w:val="nil"/>
+              <w:bottom w:val="nil"/>
+              <w:right w:val="nil"/>
+            </w:tcBorders>
+            <w:shd w:val="clear" w:color="auto" w:fill="auto"/>
+          </w:tcPr>
+          <w:p>
+            <w:pPr>
+              <w:ind w:hanging="108"/>
+              <w:rPr>
+                <w:noProof/>
+                <w:szCs w:val="28"/>
+                <w:lang w:val="br-FR"/>
+              </w:rPr>
+            </w:pPr>
+          </w:p>
+        </w:tc>
+      </w:tr>
+      <w:tr>
+        <w:tc>
+          <w:tcPr>
+            <w:tcW w:w="9360" w:type="dxa"/>
+            <w:gridSpan w:val="2"/>
+            <w:tcBorders>
+              <w:top w:val="nil"/>
+              <w:left w:val="nil"/>
+              <w:bottom w:val="nil"/>
+              <w:right w:val="nil"/>
+            </w:tcBorders>
+            <w:shd w:val="clear" w:color="auto" w:fill="auto"/>
+          </w:tcPr>
+          <w:p>
+            <w:pPr>
+              <w:ind w:hanging="108"/>
+              <w:rPr>
+                <w:noProof/>
+                <w:szCs w:val="28"/>
+                <w:lang w:val="br-FR"/>
+              </w:rPr>
+            </w:pPr>
+          </w:p>
+        </w:tc>
+      </w:tr>
+      <w:tr>
+        <w:tc>
+          <w:tcPr>
+            <w:tcW w:w="9360" w:type="dxa"/>
+            <w:gridSpan w:val="2"/>
+            <w:tcBorders>
+              <w:top w:val="nil"/>
+              <w:left w:val="nil"/>
+              <w:bottom w:val="nil"/>
+              <w:right w:val="nil"/>
+            </w:tcBorders>
+            <w:shd w:val="clear" w:color="auto" w:fill="auto"/>
+          </w:tcPr>
+          <w:p>
+            <w:pPr>
+              <w:ind w:hanging="108"/>
+              <w:rPr>
+                <w:noProof/>
+                <w:szCs w:val="28"/>
+                <w:lang w:val="br-FR"/>
+              </w:rPr>
+            </w:pPr>
+          </w:p>
+        </w:tc>
+      </w:tr>
+      <w:tr>
+        <w:tc>
+          <w:tcPr>
+            <w:tcW w:w="7054" w:type="dxa"/>
+            <w:tcBorders>
+              <w:top w:val="nil"/>
+              <w:left w:val="nil"/>
+              <w:bottom w:val="nil"/>
+              <w:right w:val="nil"/>
+            </w:tcBorders>
+            <w:shd w:val="clear" w:color="auto" w:fill="auto"/>
+            <w:hideMark/>
+          </w:tcPr>
+          <w:p>
+            <w:pPr>
+              <w:ind w:hanging="108"/>
+              <w:rPr>
+                <w:noProof/>
+                <w:szCs w:val="28"/>
+                <w:lang w:val="br-FR"/>
+              </w:rPr>
+            </w:pPr>
+            <w:r>
+              <w:rPr>
+                <w:noProof/>
+                <w:szCs w:val="28"/>
+                <w:lang w:val="br-FR"/>
+              </w:rPr>
+              <w:t>Выполнил:</w:t>
+            </w:r>
+          </w:p>
+        </w:tc>
+        <w:tc>
+          <w:tcPr>
+            <w:tcW w:w="2306" w:type="dxa"/>
+            <w:tcBorders>
+              <w:top w:val="nil"/>
+              <w:left w:val="nil"/>
+              <w:bottom w:val="nil"/>
+              <w:right w:val="nil"/>
+            </w:tcBorders>
+            <w:shd w:val="clear" w:color="auto" w:fill="auto"/>
+            <w:vAlign w:val="center"/>
+            <w:hideMark/>
+          </w:tcPr>
+          <w:p>
+            <w:pPr>
+              <w:ind w:right="-104" w:hanging="108"/>
+              <w:jc w:val="right"/>
+              <w:rPr>
+                <w:noProof/>
+                <w:szCs w:val="28"/>
+                <w:lang w:val="br-FR"/>
+              </w:rPr>
+            </w:pPr>
+            <w:r>
+              <w:rPr>
+                <w:noProof/>
+                <w:szCs w:val="28"/>
+              </w:rPr>
+              <w:t>Фамилия И.О</w:t>
+            </w:r>
+            <w:r>
+              <w:rPr>
+                <w:noProof/>
+                <w:szCs w:val="28"/>
+                <w:lang w:val="br-FR"/>
+              </w:rPr>
+              <w:t>.</w:t>
+            </w:r>
+          </w:p>
+        </w:tc>
+      </w:tr>
+      <w:tr>
+        <w:tc>
+          <w:tcPr>
+            <w:tcW w:w="7054" w:type="dxa"/>
+            <w:tcBorders>
+              <w:top w:val="nil"/>
+              <w:left w:val="nil"/>
+              <w:bottom w:val="nil"/>
+              <w:right w:val="nil"/>
+            </w:tcBorders>
+            <w:shd w:val="clear" w:color="auto" w:fill="auto"/>
+          </w:tcPr>
+          <w:p>
+            <w:pPr>
+              <w:ind w:hanging="108"/>
+              <w:rPr>
+                <w:noProof/>
+                <w:szCs w:val="28"/>
+                <w:lang w:val="br-FR"/>
+              </w:rPr>
+            </w:pPr>
+          </w:p>
+        </w:tc>
+        <w:tc>
+          <w:tcPr>
+            <w:tcW w:w="2306" w:type="dxa"/>
+            <w:tcBorders>
+              <w:top w:val="nil"/>
+              <w:left w:val="nil"/>
+              <w:bottom w:val="nil"/>
+              <w:right w:val="nil"/>
+            </w:tcBorders>
+            <w:shd w:val="clear" w:color="auto" w:fill="auto"/>
+            <w:vAlign w:val="center"/>
+            <w:hideMark/>
+          </w:tcPr>
+          <w:p>
+            <w:pPr>
+              <w:ind w:right="-104" w:hanging="108"/>
+              <w:jc w:val="right"/>
+              <w:rPr>
+                <w:noProof/>
+                <w:szCs w:val="28"/>
+                <w:lang w:val="en-US"/>
+              </w:rPr>
+            </w:pPr>
+            <w:r>
+              <w:rPr>
+                <w:noProof/>
+                <w:szCs w:val="28"/>
+              </w:rPr>
+              <w:t xml:space="preserve">гр. </w:t>
+            </w:r>
+            <w:r>
+              <w:rPr>
+                <w:b/>
+                <w:bCs/>
+                <w:noProof/>
+                <w:color w:val="FF0000"/>
+                <w:szCs w:val="28"/>
+                <w:lang w:val="en-US"/>
+              </w:rPr>
+              <w:t>XXXXXX</w:t>
+            </w:r>
+          </w:p>
+        </w:tc>
+      </w:tr>
+      <w:tr>
+        <w:tc>
+          <w:tcPr>
+            <w:tcW w:w="7054" w:type="dxa"/>
+            <w:tcBorders>
+              <w:top w:val="nil"/>
+              <w:left w:val="nil"/>
+              <w:bottom w:val="nil"/>
+              <w:right w:val="nil"/>
+            </w:tcBorders>
+            <w:shd w:val="clear" w:color="auto" w:fill="auto"/>
+          </w:tcPr>
+          <w:p>
+            <w:pPr>
+              <w:ind w:hanging="108"/>
+              <w:rPr>
+                <w:noProof/>
+                <w:szCs w:val="28"/>
+                <w:lang w:val="br-FR"/>
+              </w:rPr>
+            </w:pPr>
+          </w:p>
+        </w:tc>
+        <w:tc>
+          <w:tcPr>
+            <w:tcW w:w="2306" w:type="dxa"/>
+            <w:tcBorders>
+              <w:top w:val="nil"/>
+              <w:left w:val="nil"/>
+              <w:bottom w:val="nil"/>
+              <w:right w:val="nil"/>
+            </w:tcBorders>
+            <w:shd w:val="clear" w:color="auto" w:fill="auto"/>
+            <w:vAlign w:val="center"/>
+            <w:hideMark/>
+          </w:tcPr>
+          <w:p>
+            <w:pPr>
+              <w:ind w:right="-104" w:hanging="108"/>
+              <w:jc w:val="right"/>
+              <w:rPr>
+                <w:noProof/>
+                <w:szCs w:val="28"/>
+                <w:lang w:val="en-US"/>
+              </w:rPr>
+            </w:pPr>
+            <w:r>
+              <w:rPr>
+                <w:noProof/>
+                <w:szCs w:val="28"/>
+              </w:rPr>
+              <w:t xml:space="preserve">Вариант </w:t>
+            </w:r>
+            <w:r>
+              <w:rPr>
+                <w:b/>
+                <w:bCs/>
+                <w:noProof/>
+                <w:color w:val="FF0000"/>
+                <w:szCs w:val="28"/>
+                <w:lang w:val="en-US"/>
+              </w:rPr>
+              <w:t>X</w:t>
+            </w:r>
+          </w:p>
+        </w:tc>
+      </w:tr>
+      <w:tr>
+        <w:tc>
+          <w:tcPr>
+            <w:tcW w:w="7054" w:type="dxa"/>
+            <w:tcBorders>
+              <w:top w:val="nil"/>
+              <w:left w:val="nil"/>
+              <w:bottom w:val="nil"/>
+              <w:right w:val="nil"/>
+            </w:tcBorders>
+            <w:shd w:val="clear" w:color="auto" w:fill="auto"/>
+          </w:tcPr>
+          <w:p>
+            <w:pPr>
+              <w:ind w:hanging="108"/>
+              <w:rPr>
+                <w:noProof/>
+                <w:szCs w:val="28"/>
+                <w:lang w:val="br-FR"/>
+              </w:rPr>
+            </w:pPr>
+          </w:p>
+        </w:tc>
+        <w:tc>
+          <w:tcPr>
+            <w:tcW w:w="2306" w:type="dxa"/>
+            <w:tcBorders>
+              <w:top w:val="nil"/>
+              <w:left w:val="nil"/>
+              <w:bottom w:val="nil"/>
+              <w:right w:val="nil"/>
+            </w:tcBorders>
+            <w:shd w:val="clear" w:color="auto" w:fill="auto"/>
+            <w:vAlign w:val="center"/>
+          </w:tcPr>
+          <w:p>
+            <w:pPr>
+              <w:ind w:hanging="108"/>
+              <w:jc w:val="right"/>
+              <w:rPr>
+                <w:noProof/>
+                <w:szCs w:val="28"/>
+                <w:lang w:val="br-FR"/>
+              </w:rPr>
+            </w:pPr>
+          </w:p>
+        </w:tc>
+      </w:tr>
+      <w:tr>
+        <w:tc>
+          <w:tcPr>
+            <w:tcW w:w="7054" w:type="dxa"/>
+            <w:tcBorders>
+              <w:top w:val="nil"/>
+              <w:left w:val="nil"/>
+              <w:bottom w:val="nil"/>
+              <w:right w:val="nil"/>
+            </w:tcBorders>
+            <w:shd w:val="clear" w:color="auto" w:fill="auto"/>
+            <w:hideMark/>
+          </w:tcPr>
+          <w:p>
+            <w:pPr>
+              <w:ind w:hanging="108"/>
+              <w:rPr>
+                <w:noProof/>
+                <w:szCs w:val="28"/>
+                <w:lang w:val="br-FR"/>
+              </w:rPr>
+            </w:pPr>
+            <w:r>
+              <w:rPr>
+                <w:noProof/>
+                <w:szCs w:val="28"/>
+                <w:lang w:val="br-FR"/>
+              </w:rPr>
+              <w:t>Проверил:</w:t>
+            </w:r>
+          </w:p>
+        </w:tc>
+        <w:tc>
+          <w:tcPr>
+            <w:tcW w:w="2306" w:type="dxa"/>
+            <w:tcBorders>
+              <w:top w:val="nil"/>
+              <w:left w:val="nil"/>
+              <w:bottom w:val="nil"/>
+              <w:right w:val="nil"/>
+            </w:tcBorders>
+            <w:shd w:val="clear" w:color="auto" w:fill="auto"/>
+            <w:vAlign w:val="center"/>
+            <w:hideMark/>
+          </w:tcPr>
+          <w:p>
+            <w:pPr>
+              <w:ind w:right="-104" w:hanging="108"/>
+              <w:jc w:val="right"/>
+              <w:rPr>
+                <w:noProof/>
+                <w:szCs w:val="28"/>
+                <w:lang w:val="br-FR"/>
+              </w:rPr>
+            </w:pPr>
+            <w:r>
+              <w:rPr>
+                <w:noProof/>
+                <w:szCs w:val="28"/>
+              </w:rPr>
+              <w:t>Фамилия И</w:t>
+            </w:r>
+            <w:r>
+              <w:rPr>
+                <w:noProof/>
+                <w:szCs w:val="28"/>
+                <w:lang w:val="br-FR"/>
+              </w:rPr>
+              <w:t>.</w:t>
+            </w:r>
+            <w:r>
+              <w:rPr>
+                <w:noProof/>
+                <w:szCs w:val="28"/>
+              </w:rPr>
+              <w:t>О</w:t>
+            </w:r>
+            <w:r>
+              <w:rPr>
+                <w:noProof/>
+                <w:szCs w:val="28"/>
+                <w:lang w:val="br-FR"/>
+              </w:rPr>
+              <w:t>.</w:t>
+            </w:r>
+          </w:p>
+        </w:tc>
+      </w:tr>
+      <w:tr>
+        <w:tc>
+          <w:tcPr>
+            <w:tcW w:w="7054" w:type="dxa"/>
+            <w:tcBorders>
+              <w:top w:val="nil"/>
+              <w:left w:val="nil"/>
+              <w:bottom w:val="nil"/>
+              <w:right w:val="nil"/>
+            </w:tcBorders>
+            <w:shd w:val="clear" w:color="auto" w:fill="auto"/>
+          </w:tcPr>
+          <w:p>
+            <w:pPr>
+              <w:ind w:hanging="108"/>
+              <w:rPr>
+                <w:noProof/>
+                <w:szCs w:val="28"/>
+                <w:lang w:val="br-FR"/>
+              </w:rPr>
+            </w:pPr>
+          </w:p>
+        </w:tc>
+        <w:tc>
+          <w:tcPr>
+            <w:tcW w:w="2306" w:type="dxa"/>
+            <w:tcBorders>
+              <w:top w:val="nil"/>
+              <w:left w:val="nil"/>
+              <w:bottom w:val="nil"/>
+              <w:right w:val="nil"/>
+            </w:tcBorders>
+            <w:shd w:val="clear" w:color="auto" w:fill="auto"/>
+          </w:tcPr>
+          <w:p>
+            <w:pPr>
+              <w:ind w:hanging="108"/>
+              <w:rPr>
+                <w:noProof/>
+                <w:szCs w:val="28"/>
+                <w:lang w:val="br-FR"/>
+              </w:rPr>
+            </w:pPr>
+          </w:p>
+        </w:tc>
+      </w:tr>
+      <w:tr>
+        <w:tc>
+          <w:tcPr>
+            <w:tcW w:w="7054" w:type="dxa"/>
+            <w:tcBorders>
+              <w:top w:val="nil"/>
+              <w:left w:val="nil"/>
+              <w:bottom w:val="nil"/>
+              <w:right w:val="nil"/>
+            </w:tcBorders>
+            <w:shd w:val="clear" w:color="auto" w:fill="auto"/>
+          </w:tcPr>
+          <w:p>
+            <w:pPr>
+              <w:ind w:hanging="108"/>
+              <w:rPr>
+                <w:noProof/>
+                <w:szCs w:val="28"/>
+                <w:lang w:val="br-FR"/>
+              </w:rPr>
+            </w:pPr>
+          </w:p>
+        </w:tc>
+        <w:tc>
+          <w:tcPr>
+            <w:tcW w:w="2306" w:type="dxa"/>
+            <w:tcBorders>
+              <w:top w:val="nil"/>
+              <w:left w:val="nil"/>
+              <w:bottom w:val="nil"/>
+              <w:right w:val="nil"/>
+            </w:tcBorders>
+            <w:shd w:val="clear" w:color="auto" w:fill="auto"/>
+          </w:tcPr>
+          <w:p>
+            <w:pPr>
+              <w:ind w:hanging="108"/>
+              <w:rPr>
+                <w:noProof/>
+                <w:szCs w:val="28"/>
+                <w:lang w:val="br-FR"/>
+              </w:rPr>
+            </w:pPr>
+          </w:p>
+        </w:tc>
+      </w:tr>
+      <w:tr>
+        <w:tc>
+          <w:tcPr>
+            <w:tcW w:w="7054" w:type="dxa"/>
+            <w:tcBorders>
+              <w:top w:val="nil"/>
+              <w:left w:val="nil"/>
+              <w:bottom w:val="nil"/>
+              <w:right w:val="nil"/>
+            </w:tcBorders>
+            <w:shd w:val="clear" w:color="auto" w:fill="auto"/>
+          </w:tcPr>
+          <w:p>
+            <w:pPr>
+              <w:ind w:hanging="108"/>
+              <w:rPr>
+                <w:noProof/>
+                <w:szCs w:val="28"/>
+                <w:lang w:val="br-FR"/>
+              </w:rPr>
+            </w:pPr>
+          </w:p>
+        </w:tc>
+        <w:tc>
+          <w:tcPr>
+            <w:tcW w:w="2306" w:type="dxa"/>
+            <w:tcBorders>
+              <w:top w:val="nil"/>
+              <w:left w:val="nil"/>
+              <w:bottom w:val="nil"/>
+              <w:right w:val="nil"/>
+            </w:tcBorders>
+            <w:shd w:val="clear" w:color="auto" w:fill="auto"/>
+          </w:tcPr>
+          <w:p>
+            <w:pPr>
+              <w:ind w:hanging="108"/>
+              <w:rPr>
+                <w:noProof/>
+                <w:szCs w:val="28"/>
+                <w:lang w:val="br-FR"/>
+              </w:rPr>
+            </w:pPr>
+          </w:p>
+        </w:tc>
+      </w:tr>
+      <w:tr>
+        <w:tc>
+          <w:tcPr>
+            <w:tcW w:w="7054" w:type="dxa"/>
+            <w:tcBorders>
+              <w:top w:val="nil"/>
+              <w:left w:val="nil"/>
+              <w:bottom w:val="nil"/>
+              <w:right w:val="nil"/>
+            </w:tcBorders>
+            <w:shd w:val="clear" w:color="auto" w:fill="auto"/>
+          </w:tcPr>
+          <w:p>
+            <w:pPr>
+              <w:ind w:hanging="108"/>
+              <w:rPr>
+                <w:noProof/>
+                <w:szCs w:val="28"/>
+                <w:lang w:val="br-FR"/>
+              </w:rPr>
+            </w:pPr>
+          </w:p>
+        </w:tc>
+        <w:tc>
+          <w:tcPr>
+            <w:tcW w:w="2306" w:type="dxa"/>
+            <w:tcBorders>
+              <w:top w:val="nil"/>
+              <w:left w:val="nil"/>
+              <w:bottom w:val="nil"/>
+              <w:right w:val="nil"/>
+            </w:tcBorders>
+            <w:shd w:val="clear" w:color="auto" w:fill="auto"/>
+          </w:tcPr>
+          <w:p>
+            <w:pPr>
+              <w:ind w:hanging="108"/>
+              <w:rPr>
+                <w:noProof/>
+                <w:szCs w:val="28"/>
+                <w:lang w:val="br-FR"/>
+              </w:rPr>
+            </w:pPr>
+          </w:p>
+        </w:tc>
+      </w:tr>
+      <w:tr>
+        <w:tc>
+          <w:tcPr>
+            <w:tcW w:w="7054" w:type="dxa"/>
+            <w:tcBorders>
+              <w:top w:val="nil"/>
+              <w:left w:val="nil"/>
+              <w:bottom w:val="nil"/>
+              <w:right w:val="nil"/>
+            </w:tcBorders>
+            <w:shd w:val="clear" w:color="auto" w:fill="auto"/>
+          </w:tcPr>
+          <w:p>
+            <w:pPr>
+              <w:ind w:hanging="108"/>
+              <w:rPr>
+                <w:noProof/>
+                <w:szCs w:val="28"/>
+                <w:lang w:val="br-FR"/>
+              </w:rPr>
+            </w:pPr>
+          </w:p>
+        </w:tc>
+        <w:tc>
+          <w:tcPr>
+            <w:tcW w:w="2306" w:type="dxa"/>
+            <w:tcBorders>
+              <w:top w:val="nil"/>
+              <w:left w:val="nil"/>
+              <w:bottom w:val="nil"/>
+              <w:right w:val="nil"/>
+            </w:tcBorders>
+            <w:shd w:val="clear" w:color="auto" w:fill="auto"/>
+          </w:tcPr>
+          <w:p>
+            <w:pPr>
+              <w:ind w:hanging="108"/>
+              <w:rPr>
+                <w:noProof/>
+                <w:szCs w:val="28"/>
+                <w:lang w:val="br-FR"/>
+              </w:rPr>
+            </w:pPr>
+          </w:p>
+        </w:tc>
+      </w:tr>
+      <w:tr>
+        <w:tc>
+          <w:tcPr>
+            <w:tcW w:w="7054" w:type="dxa"/>
+            <w:tcBorders>
+              <w:top w:val="nil"/>
+              <w:left w:val="nil"/>
+              <w:bottom w:val="nil"/>
+              <w:right w:val="nil"/>
+            </w:tcBorders>
+            <w:shd w:val="clear" w:color="auto" w:fill="auto"/>
+          </w:tcPr>
+          <w:p>
+            <w:pPr>
+              <w:ind w:hanging="108"/>
+              <w:rPr>
+                <w:noProof/>
+                <w:szCs w:val="28"/>
+                <w:lang w:val="br-FR"/>
+              </w:rPr>
+            </w:pPr>
+          </w:p>
+        </w:tc>
+        <w:tc>
+          <w:tcPr>
+            <w:tcW w:w="2306" w:type="dxa"/>
+            <w:tcBorders>
+              <w:top w:val="nil"/>
+              <w:left w:val="nil"/>
+              <w:bottom w:val="nil"/>
+              <w:right w:val="nil"/>
+            </w:tcBorders>
+            <w:shd w:val="clear" w:color="auto" w:fill="auto"/>
+          </w:tcPr>
+          <w:p>
+            <w:pPr>
+              <w:ind w:hanging="108"/>
+              <w:rPr>
+                <w:noProof/>
+                <w:szCs w:val="28"/>
+                <w:lang w:val="br-FR"/>
+              </w:rPr>
+            </w:pPr>
+          </w:p>
+        </w:tc>
+      </w:tr>
+      <w:tr>
+        <w:tc>
+          <w:tcPr>
+            <w:tcW w:w="7054" w:type="dxa"/>
+            <w:tcBorders>
+              <w:top w:val="nil"/>
+              <w:left w:val="nil"/>
+              <w:bottom w:val="nil"/>
+              <w:right w:val="nil"/>
+            </w:tcBorders>
+            <w:shd w:val="clear" w:color="auto" w:fill="auto"/>
+          </w:tcPr>
+          <w:p>
+            <w:pPr>
+              <w:ind w:hanging="108"/>
+              <w:rPr>
+                <w:noProof/>
+                <w:szCs w:val="28"/>
+                <w:lang w:val="br-FR"/>
+              </w:rPr>
+            </w:pPr>
+          </w:p>
+        </w:tc>
+        <w:tc>
+          <w:tcPr>
+            <w:tcW w:w="2306" w:type="dxa"/>
+            <w:tcBorders>
+              <w:top w:val="nil"/>
+              <w:left w:val="nil"/>
+              <w:bottom w:val="nil"/>
+              <w:right w:val="nil"/>
+            </w:tcBorders>
+            <w:shd w:val="clear" w:color="auto" w:fill="auto"/>
+          </w:tcPr>
+          <w:p>
+            <w:pPr>
+              <w:ind w:hanging="108"/>
+              <w:rPr>
+                <w:noProof/>
+                <w:szCs w:val="28"/>
+                <w:lang w:val="br-FR"/>
+              </w:rPr>
+            </w:pPr>
+          </w:p>
+        </w:tc>
+      </w:tr>
+      <w:tr>
+        <w:tc>
+          <w:tcPr>
+            <w:tcW w:w="7054" w:type="dxa"/>
+            <w:tcBorders>
+              <w:top w:val="nil"/>
+              <w:left w:val="nil"/>
+              <w:bottom w:val="nil"/>
+              <w:right w:val="nil"/>
+            </w:tcBorders>
+            <w:shd w:val="clear" w:color="auto" w:fill="auto"/>
+          </w:tcPr>
+          <w:p>
+            <w:pPr>
+              <w:ind w:hanging="108"/>
+              <w:rPr>
+                <w:noProof/>
+                <w:szCs w:val="28"/>
+                <w:lang w:val="br-FR"/>
+              </w:rPr>
+            </w:pPr>
+          </w:p>
+        </w:tc>
+        <w:tc>
+          <w:tcPr>
+            <w:tcW w:w="2306" w:type="dxa"/>
+            <w:tcBorders>
+              <w:top w:val="nil"/>
+              <w:left w:val="nil"/>
+              <w:bottom w:val="nil"/>
+              <w:right w:val="nil"/>
+            </w:tcBorders>
+            <w:shd w:val="clear" w:color="auto" w:fill="auto"/>
+          </w:tcPr>
+          <w:p>
+            <w:pPr>
+              <w:ind w:hanging="108"/>
+              <w:rPr>
+                <w:noProof/>
+                <w:szCs w:val="28"/>
+                <w:lang w:val="br-FR"/>
+              </w:rPr>
+            </w:pPr>
+          </w:p>
+        </w:tc>
+      </w:tr>
+      <w:tr>
+        <w:trPr>
+          <w:trHeight w:val="68"/>
+        </w:trPr>
+        <w:tc>
+          <w:tcPr>
+            <w:tcW w:w="7054" w:type="dxa"/>
+            <w:tcBorders>
+              <w:top w:val="nil"/>
+              <w:left w:val="nil"/>
+              <w:bottom w:val="nil"/>
+              <w:right w:val="nil"/>
+            </w:tcBorders>
+            <w:shd w:val="clear" w:color="auto" w:fill="auto"/>
+          </w:tcPr>
+          <w:p>
+            <w:pPr>
+              <w:ind w:hanging="108"/>
+              <w:rPr>
+                <w:noProof/>
+                <w:szCs w:val="28"/>
+                <w:lang w:val="br-FR"/>
+              </w:rPr>
+            </w:pPr>
+          </w:p>
+        </w:tc>
+        <w:tc>
+          <w:tcPr>
+            <w:tcW w:w="2306" w:type="dxa"/>
+            <w:tcBorders>
+              <w:top w:val="nil"/>
+              <w:left w:val="nil"/>
+              <w:bottom w:val="nil"/>
+              <w:right w:val="nil"/>
+            </w:tcBorders>
+            <w:shd w:val="clear" w:color="auto" w:fill="auto"/>
+          </w:tcPr>
+          <w:p>
+            <w:pPr>
+              <w:ind w:hanging="108"/>
+              <w:rPr>
+                <w:noProof/>
+                <w:szCs w:val="28"/>
+                <w:lang w:val="br-FR"/>
+              </w:rPr>
+            </w:pPr>
+          </w:p>
+        </w:tc>
+      </w:tr>
+      <w:tr>
+        <w:trPr>
+          <w:trHeight w:val="68"/>
+        </w:trPr>
+        <w:tc>
+          <w:tcPr>
+            <w:tcW w:w="9360" w:type="dxa"/>
+            <w:gridSpan w:val="2"/>
+            <w:tcBorders>
+              <w:top w:val="nil"/>
+              <w:left w:val="nil"/>
+              <w:bottom w:val="nil"/>
+              <w:right w:val="nil"/>
+            </w:tcBorders>
+            <w:shd w:val="clear" w:color="auto" w:fill="auto"/>
+            <w:hideMark/>
+          </w:tcPr>
+          <w:p>
+            <w:pPr>
+              <w:ind w:hanging="108"/>
+              <w:jc w:val="center"/>
+              <w:rPr>
+                <w:noProof/>
+                <w:szCs w:val="28"/>
+                <w:lang w:val="en-US"/>
+              </w:rPr>
+            </w:pPr>
+            <w:r>
+              <w:rPr>
+                <w:noProof/>
+                <w:szCs w:val="28"/>
+                <w:lang w:val="br-FR"/>
+              </w:rPr>
+              <w:t xml:space="preserve">Минск </w:t>
+            </w:r>
+            <w:r>
+              <w:rPr>
+                <w:b/>
+                <w:bCs/>
+                <w:noProof/>
+                <w:color w:val="FF0000"/>
+                <w:szCs w:val="28"/>
+                <w:lang w:val="br-FR"/>
+              </w:rPr>
+              <w:t>202</w:t>
+            </w:r>
+            <w:r>
+              <w:rPr>
+                <w:b/>
+                <w:bCs/>
+                <w:noProof/>
+                <w:color w:val="FF0000"/>
+                <w:szCs w:val="28"/>
+                <w:lang w:val="en-US"/>
+              </w:rPr>
+              <w:t>X</w:t>
+            </w:r>
+          </w:p>
+        </w:tc>
+      </w:tr>
+    </w:tbl>
     <w:p>
       <w:pPr>
         <w:pStyle w:val="11"/>
       </w:pPr>
       <w:r>
-        <w:lastRenderedPageBreak/>
         <w:t>содержание</w:t>
       </w:r>
     </w:p>
@@ -1055,14 +2375,12 @@
       <w:r>
         <w:t xml:space="preserve">114,5 рублей; ящик из 12 коробок </w:t>
       </w:r>
-      <w:proofErr w:type="spellStart"/>
       <w:r>
         <w:rPr>
           <w:lang w:val="be-BY"/>
         </w:rPr>
         <w:t>стоит</w:t>
       </w:r>
-      <w:proofErr w:type="spellEnd"/>
       <w:r>
         <w:t xml:space="preserve"> 1255 рублей. </w:t>
       </w:r>
@@ -1081,131 +2399,17 @@
       <w:r>
         <w:t xml:space="preserve"> </w:t>
       </w:r>
-      <w:proofErr w:type="spellStart"/>
       <w:r>
         <w:rPr>
           <w:lang w:val="be-BY"/>
         </w:rPr>
         <w:t>дискет</w:t>
       </w:r>
-      <w:proofErr w:type="spellEnd"/>
       <w:r>
         <w:rPr>
           <w:lang w:val="be-BY"/>
         </w:rPr>
-        <w:t xml:space="preserve">, а </w:t>
-      </w:r>
-      <w:proofErr w:type="spellStart"/>
-      <w:r>
-        <w:rPr>
-          <w:lang w:val="be-BY"/>
-        </w:rPr>
-        <w:t>также</w:t>
-      </w:r>
-      <w:proofErr w:type="spellEnd"/>
-      <w:r>
-        <w:rPr>
-          <w:lang w:val="be-BY"/>
-        </w:rPr>
-        <w:t xml:space="preserve"> </w:t>
-      </w:r>
-      <w:proofErr w:type="spellStart"/>
-      <w:r>
-        <w:rPr>
-          <w:lang w:val="be-BY"/>
-        </w:rPr>
-        <w:t>сэкономленную</w:t>
-      </w:r>
-      <w:proofErr w:type="spellEnd"/>
-      <w:r>
-        <w:rPr>
-          <w:lang w:val="be-BY"/>
-        </w:rPr>
-        <w:t xml:space="preserve"> </w:t>
-      </w:r>
-      <w:proofErr w:type="spellStart"/>
-      <w:r>
-        <w:rPr>
-          <w:lang w:val="be-BY"/>
-        </w:rPr>
-        <w:t>сумму</w:t>
-      </w:r>
-      <w:proofErr w:type="spellEnd"/>
-      <w:r>
-        <w:rPr>
-          <w:lang w:val="be-BY"/>
-        </w:rPr>
-        <w:t xml:space="preserve"> и </w:t>
-      </w:r>
-      <w:proofErr w:type="spellStart"/>
-      <w:r>
-        <w:rPr>
-          <w:lang w:val="be-BY"/>
-        </w:rPr>
-        <w:t>бонусные</w:t>
-      </w:r>
-      <w:proofErr w:type="spellEnd"/>
-      <w:r>
-        <w:rPr>
-          <w:lang w:val="be-BY"/>
-        </w:rPr>
-        <w:t xml:space="preserve"> </w:t>
-      </w:r>
-      <w:proofErr w:type="spellStart"/>
-      <w:r>
-        <w:rPr>
-          <w:lang w:val="be-BY"/>
-        </w:rPr>
-        <w:t>диски</w:t>
-      </w:r>
-      <w:proofErr w:type="spellEnd"/>
-      <w:r>
-        <w:rPr>
-          <w:lang w:val="be-BY"/>
-        </w:rPr>
-        <w:t xml:space="preserve">, </w:t>
-      </w:r>
-      <w:proofErr w:type="spellStart"/>
-      <w:r>
-        <w:rPr>
-          <w:lang w:val="be-BY"/>
-        </w:rPr>
-        <w:t>если</w:t>
-      </w:r>
-      <w:proofErr w:type="spellEnd"/>
-      <w:r>
-        <w:rPr>
-          <w:lang w:val="be-BY"/>
-        </w:rPr>
-        <w:t xml:space="preserve"> </w:t>
-      </w:r>
-      <w:proofErr w:type="spellStart"/>
-      <w:r>
-        <w:rPr>
-          <w:lang w:val="be-BY"/>
-        </w:rPr>
-        <w:t>таковые</w:t>
-      </w:r>
-      <w:proofErr w:type="spellEnd"/>
-      <w:r>
-        <w:rPr>
-          <w:lang w:val="be-BY"/>
-        </w:rPr>
-        <w:t xml:space="preserve"> </w:t>
-      </w:r>
-      <w:proofErr w:type="spellStart"/>
-      <w:r>
-        <w:rPr>
-          <w:lang w:val="be-BY"/>
-        </w:rPr>
-        <w:t>имеются</w:t>
-      </w:r>
-      <w:proofErr w:type="spellEnd"/>
-      <w:r>
-        <w:rPr>
-          <w:lang w:val="be-BY"/>
-        </w:rPr>
-        <w:t>.</w:t>
+        <w:t>, а также сэкономленную сумму и бонусные диски, если таковые имеются.</w:t>
       </w:r>
     </w:p>
     <w:p>
@@ -1482,27 +2686,14 @@
       <w:r>
         <w:t xml:space="preserve">Таблица </w:t>
       </w:r>
-      <w:r>
-        <w:fldChar w:fldCharType="begin"/>
-      </w:r>
-      <w:r>
-        <w:instrText xml:space="preserve"> SEQ Таблица \* ARABIC </w:instrText>
-      </w:r>
-      <w:r>
-        <w:fldChar w:fldCharType="separate"/>
-      </w:r>
-      <w:r>
-        <w:rPr>
-          <w:noProof/>
-        </w:rPr>
-        <w:t>2</w:t>
-      </w:r>
-      <w:r>
-        <w:rPr>
-          <w:noProof/>
-        </w:rPr>
-        <w:fldChar w:fldCharType="end"/>
-      </w:r>
+      <w:fldSimple w:instr=" SEQ Таблица \* ARABIC ">
+        <w:r>
+          <w:rPr>
+            <w:noProof/>
+          </w:rPr>
+          <w:t>2</w:t>
+        </w:r>
+      </w:fldSimple>
       <w:r>
         <w:t xml:space="preserve"> – Данные </w:t>
       </w:r>
@@ -2060,7 +3251,7 @@
             <v:path o:extrusionok="f" gradientshapeok="t" o:connecttype="rect"/>
             <o:lock v:ext="edit" aspectratio="t"/>
           </v:shapetype>
-          <v:shape id="Рисунок 1" o:spid="_x0000_i1025" type="#_x0000_t75" style="width:427.65pt;height:212.2pt;visibility:visible">
+          <v:shape id="Рисунок 1" o:spid="_x0000_i1025" type="#_x0000_t75" style="width:427.8pt;height:212.4pt;visibility:visible">
             <v:imagedata r:id="rId8" o:title=""/>
           </v:shape>
         </w:pict>
@@ -3195,7 +4386,7 @@
           <w:noProof/>
         </w:rPr>
         <w:pict w14:anchorId="749FA99D">
-          <v:shape id="Рисунок 2" o:spid="_x0000_i1026" type="#_x0000_t75" style="width:225.25pt;height:51.25pt;visibility:visible">
+          <v:shape id="Рисунок 2" o:spid="_x0000_i1026" type="#_x0000_t75" style="width:225pt;height:51pt;visibility:visible">
             <v:imagedata r:id="rId9" o:title=""/>
           </v:shape>
         </w:pict>
@@ -3302,7 +4493,7 @@
           <w:noProof/>
         </w:rPr>
         <w:pict w14:anchorId="2C3AF1DC">
-          <v:shape id="Рисунок 5" o:spid="_x0000_i1027" type="#_x0000_t75" style="width:236.2pt;height:51.25pt;visibility:visible">
+          <v:shape id="Рисунок 5" o:spid="_x0000_i1027" type="#_x0000_t75" style="width:236.4pt;height:51pt;visibility:visible">
             <v:imagedata r:id="rId10" o:title=""/>
           </v:shape>
         </w:pict>
@@ -3470,7 +4661,7 @@
           <w:noProof/>
         </w:rPr>
         <w:pict w14:anchorId="6C5D4848">
-          <v:shape id="Рисунок 8" o:spid="_x0000_i1028" type="#_x0000_t75" style="width:242.2pt;height:49.65pt;visibility:visible">
+          <v:shape id="Рисунок 8" o:spid="_x0000_i1028" type="#_x0000_t75" style="width:242.4pt;height:49.8pt;visibility:visible">
             <v:imagedata r:id="rId11" o:title=""/>
           </v:shape>
         </w:pict>
@@ -3513,14 +4704,12 @@
       <w:r>
         <w:t xml:space="preserve">Тестовая ситуация для проверки вывода правильных решений при количестве </w:t>
       </w:r>
-      <w:proofErr w:type="spellStart"/>
       <w:r>
         <w:rPr>
           <w:lang w:val="be-BY"/>
         </w:rPr>
         <w:t>дискет</w:t>
       </w:r>
-      <w:proofErr w:type="spellEnd"/>
       <w:r>
         <w:t xml:space="preserve">, равном </w:t>
       </w:r>
@@ -3609,7 +4798,7 @@
           <w:noProof/>
         </w:rPr>
         <w:pict w14:anchorId="51AAD74F">
-          <v:shape id="Рисунок 3" o:spid="_x0000_i1029" type="#_x0000_t75" style="width:305.45pt;height:102pt;visibility:visible">
+          <v:shape id="Рисунок 3" o:spid="_x0000_i1029" type="#_x0000_t75" style="width:305.4pt;height:102pt;visibility:visible">
             <v:imagedata r:id="rId12" o:title=""/>
           </v:shape>
         </w:pict>
@@ -3629,7 +4818,7 @@
 </file>
 
 <file path=word/endnotes.xml><?xml version="1.0" encoding="utf-8"?>
-<w:endnotes xmlns:wpc="http://schemas.microsoft.com/office/word/2010/wordprocessingCanvas" xmlns:cx="http://schemas.microsoft.com/office/drawing/2014/chartex" xmlns:cx1="http://schemas.microsoft.com/office/drawing/2015/9/8/chartex" xmlns:cx2="http://schemas.microsoft.com/office/drawing/2015/10/21/chartex" xmlns:cx3="http://schemas.microsoft.com/office/drawing/2016/5/9/chartex" xmlns:cx4="http://schemas.microsoft.com/office/drawing/2016/5/10/chartex" xmlns:cx5="http://schemas.microsoft.com/office/drawing/2016/5/11/chartex" xmlns:cx6="http://schemas.microsoft.com/office/drawing/2016/5/12/chartex" xmlns:cx7="http://schemas.microsoft.com/office/drawing/2016/5/13/chartex" xmlns:cx8="http://schemas.microsoft.com/office/drawing/2016/5/14/chartex" xmlns:mc="http://schemas.openxmlformats.org/markup-compatibility/2006" xmlns:aink="http://schemas.microsoft.com/office/drawing/2016/ink" xmlns:am3d="http://schemas.microsoft.com/office/drawing/2017/model3d" xmlns:o="urn:schemas-microsoft-com:office:office" xmlns:r="http://schemas.openxmlformats.org/officeDocument/2006/relationships" xmlns:m="http://schemas.openxmlformats.org/officeDocument/2006/math" xmlns:v="urn:schemas-microsoft-com:vml" xmlns:wp14="http://schemas.microsoft.com/office/word/2010/wordprocessingDrawing" xmlns:wp="http://schemas.openxmlformats.org/drawingml/2006/wordprocessingDrawing" xmlns:w10="urn:schemas-microsoft-com:office:word" xmlns:w="http://schemas.openxmlformats.org/wordprocessingml/2006/main" xmlns:w14="http://schemas.microsoft.com/office/word/2010/wordml" xmlns:w15="http://schemas.microsoft.com/office/word/2012/wordml" xmlns:w16cex="http://schemas.microsoft.com/office/word/2018/wordml/cex" xmlns:w16cid="http://schemas.microsoft.com/office/word/2016/wordml/cid" xmlns:w16="http://schemas.microsoft.com/office/word/2018/wordml" xmlns:w16sdtdh="http://schemas.microsoft.com/office/word/2020/wordml/sdtdatahash" xmlns:w16se="http://schemas.microsoft.com/office/word/2015/wordml/symex" xmlns:wpg="http://schemas.microsoft.com/office/word/2010/wordprocessingGroup" xmlns:wpi="http://schemas.microsoft.com/office/word/2010/wordprocessingInk" xmlns:wne="http://schemas.microsoft.com/office/word/2006/wordml" xmlns:wps="http://schemas.microsoft.com/office/word/2010/wordprocessingShape" mc:Ignorable="w14 w15 w16se w16cid w16 w16cex w16sdtdh wp14">
+<w:endnotes xmlns:wpc="http://schemas.microsoft.com/office/word/2010/wordprocessingCanvas" xmlns:cx="http://schemas.microsoft.com/office/drawing/2014/chartex" xmlns:cx1="http://schemas.microsoft.com/office/drawing/2015/9/8/chartex" xmlns:cx2="http://schemas.microsoft.com/office/drawing/2015/10/21/chartex" xmlns:cx3="http://schemas.microsoft.com/office/drawing/2016/5/9/chartex" xmlns:cx4="http://schemas.microsoft.com/office/drawing/2016/5/10/chartex" xmlns:cx5="http://schemas.microsoft.com/office/drawing/2016/5/11/chartex" xmlns:cx6="http://schemas.microsoft.com/office/drawing/2016/5/12/chartex" xmlns:cx7="http://schemas.microsoft.com/office/drawing/2016/5/13/chartex" xmlns:cx8="http://schemas.microsoft.com/office/drawing/2016/5/14/chartex" xmlns:mc="http://schemas.openxmlformats.org/markup-compatibility/2006" xmlns:aink="http://schemas.microsoft.com/office/drawing/2016/ink" xmlns:am3d="http://schemas.microsoft.com/office/drawing/2017/model3d" xmlns:o="urn:schemas-microsoft-com:office:office" xmlns:oel="http://schemas.microsoft.com/office/2019/extlst" xmlns:r="http://schemas.openxmlformats.org/officeDocument/2006/relationships" xmlns:m="http://schemas.openxmlformats.org/officeDocument/2006/math" xmlns:v="urn:schemas-microsoft-com:vml" xmlns:wp14="http://schemas.microsoft.com/office/word/2010/wordprocessingDrawing" xmlns:wp="http://schemas.openxmlformats.org/drawingml/2006/wordprocessingDrawing" xmlns:w10="urn:schemas-microsoft-com:office:word" xmlns:w="http://schemas.openxmlformats.org/wordprocessingml/2006/main" xmlns:w14="http://schemas.microsoft.com/office/word/2010/wordml" xmlns:w15="http://schemas.microsoft.com/office/word/2012/wordml" xmlns:w16cex="http://schemas.microsoft.com/office/word/2018/wordml/cex" xmlns:w16cid="http://schemas.microsoft.com/office/word/2016/wordml/cid" xmlns:w16="http://schemas.microsoft.com/office/word/2018/wordml" xmlns:w16du="http://schemas.microsoft.com/office/word/2023/wordml/word16du" xmlns:w16sdtdh="http://schemas.microsoft.com/office/word/2020/wordml/sdtdatahash" xmlns:w16se="http://schemas.microsoft.com/office/word/2015/wordml/symex" xmlns:wpg="http://schemas.microsoft.com/office/word/2010/wordprocessingGroup" xmlns:wpi="http://schemas.microsoft.com/office/word/2010/wordprocessingInk" xmlns:wne="http://schemas.microsoft.com/office/word/2006/wordml" xmlns:wps="http://schemas.microsoft.com/office/word/2010/wordprocessingShape" mc:Ignorable="w14 w15 w16se w16cid w16 w16cex w16sdtdh w16du wp14">
   <w:endnote w:type="separator" w:id="-1">
     <w:p>
       <w:r>
@@ -3648,7 +4837,7 @@
 </file>
 
 <file path=word/footer1.xml><?xml version="1.0" encoding="utf-8"?>
-<w:ftr xmlns:wpc="http://schemas.microsoft.com/office/word/2010/wordprocessingCanvas" xmlns:cx="http://schemas.microsoft.com/office/drawing/2014/chartex" xmlns:cx1="http://schemas.microsoft.com/office/drawing/2015/9/8/chartex" xmlns:cx2="http://schemas.microsoft.com/office/drawing/2015/10/21/chartex" xmlns:cx3="http://schemas.microsoft.com/office/drawing/2016/5/9/chartex" xmlns:cx4="http://schemas.microsoft.com/office/drawing/2016/5/10/chartex" xmlns:cx5="http://schemas.microsoft.com/office/drawing/2016/5/11/chartex" xmlns:cx6="http://schemas.microsoft.com/office/drawing/2016/5/12/chartex" xmlns:cx7="http://schemas.microsoft.com/office/drawing/2016/5/13/chartex" xmlns:cx8="http://schemas.microsoft.com/office/drawing/2016/5/14/chartex" xmlns:mc="http://schemas.openxmlformats.org/markup-compatibility/2006" xmlns:aink="http://schemas.microsoft.com/office/drawing/2016/ink" xmlns:am3d="http://schemas.microsoft.com/office/drawing/2017/model3d" xmlns:o="urn:schemas-microsoft-com:office:office" xmlns:r="http://schemas.openxmlformats.org/officeDocument/2006/relationships" xmlns:m="http://schemas.openxmlformats.org/officeDocument/2006/math" xmlns:v="urn:schemas-microsoft-com:vml" xmlns:wp14="http://schemas.microsoft.com/office/word/2010/wordprocessingDrawing" xmlns:wp="http://schemas.openxmlformats.org/drawingml/2006/wordprocessingDrawing" xmlns:w10="urn:schemas-microsoft-com:office:word" xmlns:w="http://schemas.openxmlformats.org/wordprocessingml/2006/main" xmlns:w14="http://schemas.microsoft.com/office/word/2010/wordml" xmlns:w15="http://schemas.microsoft.com/office/word/2012/wordml" xmlns:w16cex="http://schemas.microsoft.com/office/word/2018/wordml/cex" xmlns:w16cid="http://schemas.microsoft.com/office/word/2016/wordml/cid" xmlns:w16="http://schemas.microsoft.com/office/word/2018/wordml" xmlns:w16sdtdh="http://schemas.microsoft.com/office/word/2020/wordml/sdtdatahash" xmlns:w16se="http://schemas.microsoft.com/office/word/2015/wordml/symex" xmlns:wpg="http://schemas.microsoft.com/office/word/2010/wordprocessingGroup" xmlns:wpi="http://schemas.microsoft.com/office/word/2010/wordprocessingInk" xmlns:wne="http://schemas.microsoft.com/office/word/2006/wordml" xmlns:wps="http://schemas.microsoft.com/office/word/2010/wordprocessingShape" mc:Ignorable="w14 w15 w16se w16cid w16 w16cex w16sdtdh wp14">
+<w:ftr xmlns:wpc="http://schemas.microsoft.com/office/word/2010/wordprocessingCanvas" xmlns:cx="http://schemas.microsoft.com/office/drawing/2014/chartex" xmlns:cx1="http://schemas.microsoft.com/office/drawing/2015/9/8/chartex" xmlns:cx2="http://schemas.microsoft.com/office/drawing/2015/10/21/chartex" xmlns:cx3="http://schemas.microsoft.com/office/drawing/2016/5/9/chartex" xmlns:cx4="http://schemas.microsoft.com/office/drawing/2016/5/10/chartex" xmlns:cx5="http://schemas.microsoft.com/office/drawing/2016/5/11/chartex" xmlns:cx6="http://schemas.microsoft.com/office/drawing/2016/5/12/chartex" xmlns:cx7="http://schemas.microsoft.com/office/drawing/2016/5/13/chartex" xmlns:cx8="http://schemas.microsoft.com/office/drawing/2016/5/14/chartex" xmlns:mc="http://schemas.openxmlformats.org/markup-compatibility/2006" xmlns:aink="http://schemas.microsoft.com/office/drawing/2016/ink" xmlns:am3d="http://schemas.microsoft.com/office/drawing/2017/model3d" xmlns:o="urn:schemas-microsoft-com:office:office" xmlns:oel="http://schemas.microsoft.com/office/2019/extlst" xmlns:r="http://schemas.openxmlformats.org/officeDocument/2006/relationships" xmlns:m="http://schemas.openxmlformats.org/officeDocument/2006/math" xmlns:v="urn:schemas-microsoft-com:vml" xmlns:wp14="http://schemas.microsoft.com/office/word/2010/wordprocessingDrawing" xmlns:wp="http://schemas.openxmlformats.org/drawingml/2006/wordprocessingDrawing" xmlns:w10="urn:schemas-microsoft-com:office:word" xmlns:w="http://schemas.openxmlformats.org/wordprocessingml/2006/main" xmlns:w14="http://schemas.microsoft.com/office/word/2010/wordml" xmlns:w15="http://schemas.microsoft.com/office/word/2012/wordml" xmlns:w16cex="http://schemas.microsoft.com/office/word/2018/wordml/cex" xmlns:w16cid="http://schemas.microsoft.com/office/word/2016/wordml/cid" xmlns:w16="http://schemas.microsoft.com/office/word/2018/wordml" xmlns:w16du="http://schemas.microsoft.com/office/word/2023/wordml/word16du" xmlns:w16sdtdh="http://schemas.microsoft.com/office/word/2020/wordml/sdtdatahash" xmlns:w16se="http://schemas.microsoft.com/office/word/2015/wordml/symex" xmlns:wpg="http://schemas.microsoft.com/office/word/2010/wordprocessingGroup" xmlns:wpi="http://schemas.microsoft.com/office/word/2010/wordprocessingInk" xmlns:wne="http://schemas.microsoft.com/office/word/2006/wordml" xmlns:wps="http://schemas.microsoft.com/office/word/2010/wordprocessingShape" mc:Ignorable="w14 w15 w16se w16cid w16 w16cex w16sdtdh w16du wp14">
   <w:p>
     <w:pPr>
       <w:pStyle w:val="af1"/>
@@ -3683,7 +4872,7 @@
 </file>
 
 <file path=word/footnotes.xml><?xml version="1.0" encoding="utf-8"?>
-<w:footnotes xmlns:wpc="http://schemas.microsoft.com/office/word/2010/wordprocessingCanvas" xmlns:cx="http://schemas.microsoft.com/office/drawing/2014/chartex" xmlns:cx1="http://schemas.microsoft.com/office/drawing/2015/9/8/chartex" xmlns:cx2="http://schemas.microsoft.com/office/drawing/2015/10/21/chartex" xmlns:cx3="http://schemas.microsoft.com/office/drawing/2016/5/9/chartex" xmlns:cx4="http://schemas.microsoft.com/office/drawing/2016/5/10/chartex" xmlns:cx5="http://schemas.microsoft.com/office/drawing/2016/5/11/chartex" xmlns:cx6="http://schemas.microsoft.com/office/drawing/2016/5/12/chartex" xmlns:cx7="http://schemas.microsoft.com/office/drawing/2016/5/13/chartex" xmlns:cx8="http://schemas.microsoft.com/office/drawing/2016/5/14/chartex" xmlns:mc="http://schemas.openxmlformats.org/markup-compatibility/2006" xmlns:aink="http://schemas.microsoft.com/office/drawing/2016/ink" xmlns:am3d="http://schemas.microsoft.com/office/drawing/2017/model3d" xmlns:o="urn:schemas-microsoft-com:office:office" xmlns:r="http://schemas.openxmlformats.org/officeDocument/2006/relationships" xmlns:m="http://schemas.openxmlformats.org/officeDocument/2006/math" xmlns:v="urn:schemas-microsoft-com:vml" xmlns:wp14="http://schemas.microsoft.com/office/word/2010/wordprocessingDrawing" xmlns:wp="http://schemas.openxmlformats.org/drawingml/2006/wordprocessingDrawing" xmlns:w10="urn:schemas-microsoft-com:office:word" xmlns:w="http://schemas.openxmlformats.org/wordprocessingml/2006/main" xmlns:w14="http://schemas.microsoft.com/office/word/2010/wordml" xmlns:w15="http://schemas.microsoft.com/office/word/2012/wordml" xmlns:w16cex="http://schemas.microsoft.com/office/word/2018/wordml/cex" xmlns:w16cid="http://schemas.microsoft.com/office/word/2016/wordml/cid" xmlns:w16="http://schemas.microsoft.com/office/word/2018/wordml" xmlns:w16sdtdh="http://schemas.microsoft.com/office/word/2020/wordml/sdtdatahash" xmlns:w16se="http://schemas.microsoft.com/office/word/2015/wordml/symex" xmlns:wpg="http://schemas.microsoft.com/office/word/2010/wordprocessingGroup" xmlns:wpi="http://schemas.microsoft.com/office/word/2010/wordprocessingInk" xmlns:wne="http://schemas.microsoft.com/office/word/2006/wordml" xmlns:wps="http://schemas.microsoft.com/office/word/2010/wordprocessingShape" mc:Ignorable="w14 w15 w16se w16cid w16 w16cex w16sdtdh wp14">
+<w:footnotes xmlns:wpc="http://schemas.microsoft.com/office/word/2010/wordprocessingCanvas" xmlns:cx="http://schemas.microsoft.com/office/drawing/2014/chartex" xmlns:cx1="http://schemas.microsoft.com/office/drawing/2015/9/8/chartex" xmlns:cx2="http://schemas.microsoft.com/office/drawing/2015/10/21/chartex" xmlns:cx3="http://schemas.microsoft.com/office/drawing/2016/5/9/chartex" xmlns:cx4="http://schemas.microsoft.com/office/drawing/2016/5/10/chartex" xmlns:cx5="http://schemas.microsoft.com/office/drawing/2016/5/11/chartex" xmlns:cx6="http://schemas.microsoft.com/office/drawing/2016/5/12/chartex" xmlns:cx7="http://schemas.microsoft.com/office/drawing/2016/5/13/chartex" xmlns:cx8="http://schemas.microsoft.com/office/drawing/2016/5/14/chartex" xmlns:mc="http://schemas.openxmlformats.org/markup-compatibility/2006" xmlns:aink="http://schemas.microsoft.com/office/drawing/2016/ink" xmlns:am3d="http://schemas.microsoft.com/office/drawing/2017/model3d" xmlns:o="urn:schemas-microsoft-com:office:office" xmlns:oel="http://schemas.microsoft.com/office/2019/extlst" xmlns:r="http://schemas.openxmlformats.org/officeDocument/2006/relationships" xmlns:m="http://schemas.openxmlformats.org/officeDocument/2006/math" xmlns:v="urn:schemas-microsoft-com:vml" xmlns:wp14="http://schemas.microsoft.com/office/word/2010/wordprocessingDrawing" xmlns:wp="http://schemas.openxmlformats.org/drawingml/2006/wordprocessingDrawing" xmlns:w10="urn:schemas-microsoft-com:office:word" xmlns:w="http://schemas.openxmlformats.org/wordprocessingml/2006/main" xmlns:w14="http://schemas.microsoft.com/office/word/2010/wordml" xmlns:w15="http://schemas.microsoft.com/office/word/2012/wordml" xmlns:w16cex="http://schemas.microsoft.com/office/word/2018/wordml/cex" xmlns:w16cid="http://schemas.microsoft.com/office/word/2016/wordml/cid" xmlns:w16="http://schemas.microsoft.com/office/word/2018/wordml" xmlns:w16du="http://schemas.microsoft.com/office/word/2023/wordml/word16du" xmlns:w16sdtdh="http://schemas.microsoft.com/office/word/2020/wordml/sdtdatahash" xmlns:w16se="http://schemas.microsoft.com/office/word/2015/wordml/symex" xmlns:wpg="http://schemas.microsoft.com/office/word/2010/wordprocessingGroup" xmlns:wpi="http://schemas.microsoft.com/office/word/2010/wordprocessingInk" xmlns:wne="http://schemas.microsoft.com/office/word/2006/wordml" xmlns:wps="http://schemas.microsoft.com/office/word/2010/wordprocessingShape" mc:Ignorable="w14 w15 w16se w16cid w16 w16cex w16sdtdh w16du wp14">
   <w:footnote w:type="separator" w:id="-1">
     <w:p>
       <w:r>
@@ -3702,7 +4891,7 @@
 </file>
 
 <file path=word/numbering.xml><?xml version="1.0" encoding="utf-8"?>
-<w:numbering xmlns:wpc="http://schemas.microsoft.com/office/word/2010/wordprocessingCanvas" xmlns:cx="http://schemas.microsoft.com/office/drawing/2014/chartex" xmlns:cx1="http://schemas.microsoft.com/office/drawing/2015/9/8/chartex" xmlns:cx2="http://schemas.microsoft.com/office/drawing/2015/10/21/chartex" xmlns:cx3="http://schemas.microsoft.com/office/drawing/2016/5/9/chartex" xmlns:cx4="http://schemas.microsoft.com/office/drawing/2016/5/10/chartex" xmlns:cx5="http://schemas.microsoft.com/office/drawing/2016/5/11/chartex" xmlns:cx6="http://schemas.microsoft.com/office/drawing/2016/5/12/chartex" xmlns:cx7="http://schemas.microsoft.com/office/drawing/2016/5/13/chartex" xmlns:cx8="http://schemas.microsoft.com/office/drawing/2016/5/14/chartex" xmlns:mc="http://schemas.openxmlformats.org/markup-compatibility/2006" xmlns:aink="http://schemas.microsoft.com/office/drawing/2016/ink" xmlns:am3d="http://schemas.microsoft.com/office/drawing/2017/model3d" xmlns:o="urn:schemas-microsoft-com:office:office" xmlns:r="http://schemas.openxmlformats.org/officeDocument/2006/relationships" xmlns:m="http://schemas.openxmlformats.org/officeDocument/2006/math" xmlns:v="urn:schemas-microsoft-com:vml" xmlns:wp14="http://schemas.microsoft.com/office/word/2010/wordprocessingDrawing" xmlns:wp="http://schemas.openxmlformats.org/drawingml/2006/wordprocessingDrawing" xmlns:w10="urn:schemas-microsoft-com:office:word" xmlns:w="http://schemas.openxmlformats.org/wordprocessingml/2006/main" xmlns:w14="http://schemas.microsoft.com/office/word/2010/wordml" xmlns:w15="http://schemas.microsoft.com/office/word/2012/wordml" xmlns:w16cex="http://schemas.microsoft.com/office/word/2018/wordml/cex" xmlns:w16cid="http://schemas.microsoft.com/office/word/2016/wordml/cid" xmlns:w16="http://schemas.microsoft.com/office/word/2018/wordml" xmlns:w16sdtdh="http://schemas.microsoft.com/office/word/2020/wordml/sdtdatahash" xmlns:w16se="http://schemas.microsoft.com/office/word/2015/wordml/symex" xmlns:wpg="http://schemas.microsoft.com/office/word/2010/wordprocessingGroup" xmlns:wpi="http://schemas.microsoft.com/office/word/2010/wordprocessingInk" xmlns:wne="http://schemas.microsoft.com/office/word/2006/wordml" xmlns:wps="http://schemas.microsoft.com/office/word/2010/wordprocessingShape" mc:Ignorable="w14 w15 w16se w16cid w16 w16cex w16sdtdh wp14">
+<w:numbering xmlns:wpc="http://schemas.microsoft.com/office/word/2010/wordprocessingCanvas" xmlns:cx="http://schemas.microsoft.com/office/drawing/2014/chartex" xmlns:cx1="http://schemas.microsoft.com/office/drawing/2015/9/8/chartex" xmlns:cx2="http://schemas.microsoft.com/office/drawing/2015/10/21/chartex" xmlns:cx3="http://schemas.microsoft.com/office/drawing/2016/5/9/chartex" xmlns:cx4="http://schemas.microsoft.com/office/drawing/2016/5/10/chartex" xmlns:cx5="http://schemas.microsoft.com/office/drawing/2016/5/11/chartex" xmlns:cx6="http://schemas.microsoft.com/office/drawing/2016/5/12/chartex" xmlns:cx7="http://schemas.microsoft.com/office/drawing/2016/5/13/chartex" xmlns:cx8="http://schemas.microsoft.com/office/drawing/2016/5/14/chartex" xmlns:mc="http://schemas.openxmlformats.org/markup-compatibility/2006" xmlns:aink="http://schemas.microsoft.com/office/drawing/2016/ink" xmlns:am3d="http://schemas.microsoft.com/office/drawing/2017/model3d" xmlns:o="urn:schemas-microsoft-com:office:office" xmlns:oel="http://schemas.microsoft.com/office/2019/extlst" xmlns:r="http://schemas.openxmlformats.org/officeDocument/2006/relationships" xmlns:m="http://schemas.openxmlformats.org/officeDocument/2006/math" xmlns:v="urn:schemas-microsoft-com:vml" xmlns:wp14="http://schemas.microsoft.com/office/word/2010/wordprocessingDrawing" xmlns:wp="http://schemas.openxmlformats.org/drawingml/2006/wordprocessingDrawing" xmlns:w10="urn:schemas-microsoft-com:office:word" xmlns:w="http://schemas.openxmlformats.org/wordprocessingml/2006/main" xmlns:w14="http://schemas.microsoft.com/office/word/2010/wordml" xmlns:w15="http://schemas.microsoft.com/office/word/2012/wordml" xmlns:w16cex="http://schemas.microsoft.com/office/word/2018/wordml/cex" xmlns:w16cid="http://schemas.microsoft.com/office/word/2016/wordml/cid" xmlns:w16="http://schemas.microsoft.com/office/word/2018/wordml" xmlns:w16du="http://schemas.microsoft.com/office/word/2023/wordml/word16du" xmlns:w16sdtdh="http://schemas.microsoft.com/office/word/2020/wordml/sdtdatahash" xmlns:w16se="http://schemas.microsoft.com/office/word/2015/wordml/symex" xmlns:wpg="http://schemas.microsoft.com/office/word/2010/wordprocessingGroup" xmlns:wpi="http://schemas.microsoft.com/office/word/2010/wordprocessingInk" xmlns:wne="http://schemas.microsoft.com/office/word/2006/wordml" xmlns:wps="http://schemas.microsoft.com/office/word/2010/wordprocessingShape" mc:Ignorable="w14 w15 w16se w16cid w16 w16cex w16sdtdh w16du wp14">
   <w:abstractNum w:abstractNumId="0" w15:restartNumberingAfterBreak="0">
     <w:nsid w:val="03DD6954"/>
     <w:multiLevelType w:val="hybridMultilevel"/>
@@ -5970,88 +7159,88 @@
       </w:pPr>
     </w:lvl>
   </w:abstractNum>
-  <w:num w:numId="1">
+  <w:num w:numId="1" w16cid:durableId="119541088">
     <w:abstractNumId w:val="22"/>
   </w:num>
-  <w:num w:numId="2">
+  <w:num w:numId="2" w16cid:durableId="1135025730">
     <w:abstractNumId w:val="19"/>
   </w:num>
-  <w:num w:numId="3">
+  <w:num w:numId="3" w16cid:durableId="1519584107">
     <w:abstractNumId w:val="18"/>
   </w:num>
-  <w:num w:numId="4">
+  <w:num w:numId="4" w16cid:durableId="1121919824">
     <w:abstractNumId w:val="1"/>
   </w:num>
-  <w:num w:numId="5">
+  <w:num w:numId="5" w16cid:durableId="958072215">
     <w:abstractNumId w:val="21"/>
   </w:num>
-  <w:num w:numId="6">
+  <w:num w:numId="6" w16cid:durableId="1843232206">
     <w:abstractNumId w:val="5"/>
   </w:num>
-  <w:num w:numId="7">
+  <w:num w:numId="7" w16cid:durableId="1342246152">
     <w:abstractNumId w:val="8"/>
   </w:num>
-  <w:num w:numId="8">
+  <w:num w:numId="8" w16cid:durableId="2028171858">
     <w:abstractNumId w:val="14"/>
   </w:num>
-  <w:num w:numId="9">
+  <w:num w:numId="9" w16cid:durableId="1171720033">
     <w:abstractNumId w:val="20"/>
   </w:num>
-  <w:num w:numId="10">
+  <w:num w:numId="10" w16cid:durableId="1042098885">
     <w:abstractNumId w:val="20"/>
   </w:num>
-  <w:num w:numId="11">
+  <w:num w:numId="11" w16cid:durableId="335233195">
     <w:abstractNumId w:val="0"/>
   </w:num>
-  <w:num w:numId="12">
+  <w:num w:numId="12" w16cid:durableId="1228228079">
     <w:abstractNumId w:val="16"/>
   </w:num>
-  <w:num w:numId="13">
+  <w:num w:numId="13" w16cid:durableId="1429737308">
     <w:abstractNumId w:val="13"/>
   </w:num>
-  <w:num w:numId="14">
+  <w:num w:numId="14" w16cid:durableId="917599015">
     <w:abstractNumId w:val="17"/>
   </w:num>
-  <w:num w:numId="15">
+  <w:num w:numId="15" w16cid:durableId="81026311">
     <w:abstractNumId w:val="10"/>
   </w:num>
-  <w:num w:numId="16">
+  <w:num w:numId="16" w16cid:durableId="2071153660">
     <w:abstractNumId w:val="4"/>
   </w:num>
-  <w:num w:numId="17">
+  <w:num w:numId="17" w16cid:durableId="1140685267">
     <w:abstractNumId w:val="7"/>
   </w:num>
-  <w:num w:numId="18">
+  <w:num w:numId="18" w16cid:durableId="450440802">
     <w:abstractNumId w:val="9"/>
   </w:num>
-  <w:num w:numId="19">
+  <w:num w:numId="19" w16cid:durableId="1467697403">
     <w:abstractNumId w:val="3"/>
   </w:num>
-  <w:num w:numId="20">
+  <w:num w:numId="20" w16cid:durableId="1660039176">
     <w:abstractNumId w:val="9"/>
     <w:lvlOverride w:ilvl="0">
       <w:startOverride w:val="1"/>
     </w:lvlOverride>
   </w:num>
-  <w:num w:numId="21">
+  <w:num w:numId="21" w16cid:durableId="691881412">
     <w:abstractNumId w:val="3"/>
     <w:lvlOverride w:ilvl="0">
       <w:startOverride w:val="1"/>
     </w:lvlOverride>
   </w:num>
-  <w:num w:numId="22">
+  <w:num w:numId="22" w16cid:durableId="1705444634">
     <w:abstractNumId w:val="9"/>
     <w:lvlOverride w:ilvl="0">
       <w:startOverride w:val="1"/>
     </w:lvlOverride>
   </w:num>
-  <w:num w:numId="23">
+  <w:num w:numId="23" w16cid:durableId="468014947">
     <w:abstractNumId w:val="2"/>
   </w:num>
-  <w:num w:numId="24">
+  <w:num w:numId="24" w16cid:durableId="603805028">
     <w:abstractNumId w:val="20"/>
   </w:num>
-  <w:num w:numId="25">
+  <w:num w:numId="25" w16cid:durableId="1103066420">
     <w:abstractNumId w:val="11"/>
     <w:lvlOverride w:ilvl="0">
       <w:startOverride w:val="1"/>
@@ -6081,13 +7270,13 @@
       <w:startOverride w:val="1"/>
     </w:lvlOverride>
   </w:num>
-  <w:num w:numId="26">
+  <w:num w:numId="26" w16cid:durableId="298152975">
     <w:abstractNumId w:val="11"/>
   </w:num>
-  <w:num w:numId="27">
+  <w:num w:numId="27" w16cid:durableId="967928004">
     <w:abstractNumId w:val="15"/>
   </w:num>
-  <w:num w:numId="28">
+  <w:num w:numId="28" w16cid:durableId="681124851">
     <w:abstractNumId w:val="12"/>
     <w:lvlOverride w:ilvl="0">
       <w:startOverride w:val="1"/>
@@ -6117,22 +7306,22 @@
       <w:startOverride w:val="1"/>
     </w:lvlOverride>
   </w:num>
-  <w:num w:numId="29">
+  <w:num w:numId="29" w16cid:durableId="518658932">
     <w:abstractNumId w:val="12"/>
   </w:num>
-  <w:num w:numId="30">
+  <w:num w:numId="30" w16cid:durableId="606426980">
     <w:abstractNumId w:val="6"/>
   </w:num>
 </w:numbering>
 </file>
 
 <file path=word/styles.xml><?xml version="1.0" encoding="utf-8"?>
-<w:styles xmlns:mc="http://schemas.openxmlformats.org/markup-compatibility/2006" xmlns:r="http://schemas.openxmlformats.org/officeDocument/2006/relationships" xmlns:w="http://schemas.openxmlformats.org/wordprocessingml/2006/main" xmlns:w14="http://schemas.microsoft.com/office/word/2010/wordml" xmlns:w15="http://schemas.microsoft.com/office/word/2012/wordml" xmlns:w16cex="http://schemas.microsoft.com/office/word/2018/wordml/cex" xmlns:w16cid="http://schemas.microsoft.com/office/word/2016/wordml/cid" xmlns:w16="http://schemas.microsoft.com/office/word/2018/wordml" xmlns:w16sdtdh="http://schemas.microsoft.com/office/word/2020/wordml/sdtdatahash" xmlns:w16se="http://schemas.microsoft.com/office/word/2015/wordml/symex" mc:Ignorable="w14 w15 w16se w16cid w16 w16cex w16sdtdh">
+<w:styles xmlns:mc="http://schemas.openxmlformats.org/markup-compatibility/2006" xmlns:r="http://schemas.openxmlformats.org/officeDocument/2006/relationships" xmlns:w="http://schemas.openxmlformats.org/wordprocessingml/2006/main" xmlns:w14="http://schemas.microsoft.com/office/word/2010/wordml" xmlns:w15="http://schemas.microsoft.com/office/word/2012/wordml" xmlns:w16cex="http://schemas.microsoft.com/office/word/2018/wordml/cex" xmlns:w16cid="http://schemas.microsoft.com/office/word/2016/wordml/cid" xmlns:w16="http://schemas.microsoft.com/office/word/2018/wordml" xmlns:w16du="http://schemas.microsoft.com/office/word/2023/wordml/word16du" xmlns:w16sdtdh="http://schemas.microsoft.com/office/word/2020/wordml/sdtdatahash" xmlns:w16se="http://schemas.microsoft.com/office/word/2015/wordml/symex" mc:Ignorable="w14 w15 w16se w16cid w16 w16cex w16sdtdh w16du">
   <w:docDefaults>
     <w:rPrDefault>
       <w:rPr>
         <w:rFonts w:ascii="Calibri" w:eastAsia="Calibri" w:hAnsi="Calibri" w:cs="Times New Roman"/>
-        <w:lang w:bidi="ar-SA"/>
+        <w:lang w:val="ru-RU" w:eastAsia="ru-RU" w:bidi="ar-SA"/>
       </w:rPr>
     </w:rPrDefault>
     <w:pPrDefault/>
@@ -6526,7 +7715,7 @@
       <w:rFonts w:ascii="Times New Roman" w:hAnsi="Times New Roman"/>
       <w:sz w:val="28"/>
       <w:szCs w:val="22"/>
-      <w:lang w:val="ru-RU" w:eastAsia="en-US"/>
+      <w:lang w:eastAsia="en-US"/>
     </w:rPr>
   </w:style>
   <w:style w:type="paragraph" w:styleId="1">
@@ -6859,7 +8048,7 @@
       <w:rFonts w:ascii="Times New Roman" w:hAnsi="Times New Roman"/>
       <w:sz w:val="28"/>
       <w:szCs w:val="22"/>
-      <w:lang w:val="ru-RU" w:eastAsia="en-US"/>
+      <w:lang w:eastAsia="en-US"/>
     </w:rPr>
   </w:style>
   <w:style w:type="paragraph" w:customStyle="1" w:styleId="a9">
